--- a/Progetto/Documentazione/Paolo_Weishaupt_documentazione_sito_Web_registrazione.docx
+++ b/Progetto/Documentazione/Paolo_Weishaupt_documentazione_sito_Web_registrazione.docx
@@ -1,10 +1,10 @@
 
 <file path=word/document.xml><?xml version="1.0" encoding="utf-8"?>
-<w:document xmlns:wpc="http://schemas.microsoft.com/office/word/2010/wordprocessingCanvas" xmlns:cx="http://schemas.microsoft.com/office/drawing/2014/chartex" xmlns:mc="http://schemas.openxmlformats.org/markup-compatibility/2006" xmlns:o="urn:schemas-microsoft-com:office:office" xmlns:r="http://schemas.openxmlformats.org/officeDocument/2006/relationships" xmlns:m="http://schemas.openxmlformats.org/officeDocument/2006/math" xmlns:v="urn:schemas-microsoft-com:vml" xmlns:wp14="http://schemas.microsoft.com/office/word/2010/wordprocessingDrawing" xmlns:wp="http://schemas.openxmlformats.org/drawingml/2006/wordprocessingDrawing" xmlns:w10="urn:schemas-microsoft-com:office:word" xmlns:w="http://schemas.openxmlformats.org/wordprocessingml/2006/main" xmlns:w14="http://schemas.microsoft.com/office/word/2010/wordml" xmlns:w15="http://schemas.microsoft.com/office/word/2012/wordml" xmlns:w16se="http://schemas.microsoft.com/office/word/2015/wordml/symex" xmlns:wpg="http://schemas.microsoft.com/office/word/2010/wordprocessingGroup" xmlns:wpi="http://schemas.microsoft.com/office/word/2010/wordprocessingInk" xmlns:wne="http://schemas.microsoft.com/office/word/2006/wordml" xmlns:wps="http://schemas.microsoft.com/office/word/2010/wordprocessingShape" mc:Ignorable="w14 w15 w16se wp14">
+<w:document xmlns:wpc="http://schemas.microsoft.com/office/word/2010/wordprocessingCanvas" xmlns:cx="http://schemas.microsoft.com/office/drawing/2014/chartex" xmlns:cx1="http://schemas.microsoft.com/office/drawing/2015/9/8/chartex" xmlns:cx2="http://schemas.microsoft.com/office/drawing/2015/10/21/chartex" xmlns:cx3="http://schemas.microsoft.com/office/drawing/2016/5/9/chartex" xmlns:cx4="http://schemas.microsoft.com/office/drawing/2016/5/10/chartex" xmlns:cx5="http://schemas.microsoft.com/office/drawing/2016/5/11/chartex" xmlns:cx6="http://schemas.microsoft.com/office/drawing/2016/5/12/chartex" xmlns:cx7="http://schemas.microsoft.com/office/drawing/2016/5/13/chartex" xmlns:cx8="http://schemas.microsoft.com/office/drawing/2016/5/14/chartex" xmlns:mc="http://schemas.openxmlformats.org/markup-compatibility/2006" xmlns:aink="http://schemas.microsoft.com/office/drawing/2016/ink" xmlns:am3d="http://schemas.microsoft.com/office/drawing/2017/model3d" xmlns:o="urn:schemas-microsoft-com:office:office" xmlns:r="http://schemas.openxmlformats.org/officeDocument/2006/relationships" xmlns:m="http://schemas.openxmlformats.org/officeDocument/2006/math" xmlns:v="urn:schemas-microsoft-com:vml" xmlns:wp14="http://schemas.microsoft.com/office/word/2010/wordprocessingDrawing" xmlns:wp="http://schemas.openxmlformats.org/drawingml/2006/wordprocessingDrawing" xmlns:w10="urn:schemas-microsoft-com:office:word" xmlns:w="http://schemas.openxmlformats.org/wordprocessingml/2006/main" xmlns:w14="http://schemas.microsoft.com/office/word/2010/wordml" xmlns:w15="http://schemas.microsoft.com/office/word/2012/wordml" xmlns:w16cid="http://schemas.microsoft.com/office/word/2016/wordml/cid" xmlns:w16se="http://schemas.microsoft.com/office/word/2015/wordml/symex" xmlns:wpg="http://schemas.microsoft.com/office/word/2010/wordprocessingGroup" xmlns:wpi="http://schemas.microsoft.com/office/word/2010/wordprocessingInk" xmlns:wne="http://schemas.microsoft.com/office/word/2006/wordml" xmlns:wps="http://schemas.microsoft.com/office/word/2010/wordprocessingShape" mc:Ignorable="w14 w15 w16se w16cid wp14">
   <w:body>
     <w:p>
       <w:pPr>
-        <w:pStyle w:val="TOC1"/>
+        <w:pStyle w:val="Sommario1"/>
         <w:tabs>
           <w:tab w:val="left" w:pos="351"/>
           <w:tab w:val="right" w:leader="dot" w:pos="9628"/>
@@ -24,7 +24,7 @@
     </w:p>
     <w:p>
       <w:pPr>
-        <w:pStyle w:val="TOC1"/>
+        <w:pStyle w:val="Sommario1"/>
         <w:tabs>
           <w:tab w:val="left" w:pos="351"/>
           <w:tab w:val="right" w:leader="dot" w:pos="9628"/>
@@ -36,7 +36,7 @@
     </w:p>
     <w:p>
       <w:pPr>
-        <w:pStyle w:val="TOC1"/>
+        <w:pStyle w:val="Sommario1"/>
         <w:tabs>
           <w:tab w:val="left" w:pos="351"/>
           <w:tab w:val="right" w:leader="dot" w:pos="9628"/>
@@ -48,7 +48,7 @@
     </w:p>
     <w:p>
       <w:pPr>
-        <w:pStyle w:val="TOC1"/>
+        <w:pStyle w:val="Sommario1"/>
         <w:tabs>
           <w:tab w:val="left" w:pos="351"/>
           <w:tab w:val="right" w:leader="dot" w:pos="9628"/>
@@ -84,7 +84,7 @@
     </w:p>
     <w:p>
       <w:pPr>
-        <w:pStyle w:val="TOC1"/>
+        <w:pStyle w:val="Sommario1"/>
         <w:tabs>
           <w:tab w:val="left" w:pos="400"/>
           <w:tab w:val="right" w:leader="dot" w:pos="9628"/>
@@ -166,7 +166,7 @@
     </w:p>
     <w:p>
       <w:pPr>
-        <w:pStyle w:val="TOC2"/>
+        <w:pStyle w:val="Sommario2"/>
         <w:tabs>
           <w:tab w:val="left" w:pos="800"/>
           <w:tab w:val="right" w:leader="dot" w:pos="9628"/>
@@ -245,7 +245,7 @@
     </w:p>
     <w:p>
       <w:pPr>
-        <w:pStyle w:val="TOC2"/>
+        <w:pStyle w:val="Sommario2"/>
         <w:tabs>
           <w:tab w:val="left" w:pos="800"/>
           <w:tab w:val="right" w:leader="dot" w:pos="9628"/>
@@ -324,7 +324,7 @@
     </w:p>
     <w:p>
       <w:pPr>
-        <w:pStyle w:val="TOC2"/>
+        <w:pStyle w:val="Sommario2"/>
         <w:tabs>
           <w:tab w:val="left" w:pos="800"/>
           <w:tab w:val="right" w:leader="dot" w:pos="9628"/>
@@ -403,7 +403,7 @@
     </w:p>
     <w:p>
       <w:pPr>
-        <w:pStyle w:val="TOC2"/>
+        <w:pStyle w:val="Sommario2"/>
         <w:tabs>
           <w:tab w:val="right" w:leader="dot" w:pos="9628"/>
         </w:tabs>
@@ -465,7 +465,7 @@
     </w:p>
     <w:p>
       <w:pPr>
-        <w:pStyle w:val="TOC2"/>
+        <w:pStyle w:val="Sommario2"/>
         <w:tabs>
           <w:tab w:val="left" w:pos="800"/>
           <w:tab w:val="right" w:leader="dot" w:pos="9628"/>
@@ -544,7 +544,7 @@
     </w:p>
     <w:p>
       <w:pPr>
-        <w:pStyle w:val="TOC2"/>
+        <w:pStyle w:val="Sommario2"/>
         <w:tabs>
           <w:tab w:val="left" w:pos="800"/>
           <w:tab w:val="right" w:leader="dot" w:pos="9628"/>
@@ -623,7 +623,7 @@
     </w:p>
     <w:p>
       <w:pPr>
-        <w:pStyle w:val="TOC2"/>
+        <w:pStyle w:val="Sommario2"/>
         <w:tabs>
           <w:tab w:val="left" w:pos="800"/>
           <w:tab w:val="right" w:leader="dot" w:pos="9628"/>
@@ -702,7 +702,7 @@
     </w:p>
     <w:p>
       <w:pPr>
-        <w:pStyle w:val="TOC2"/>
+        <w:pStyle w:val="Sommario2"/>
         <w:tabs>
           <w:tab w:val="left" w:pos="800"/>
           <w:tab w:val="right" w:leader="dot" w:pos="9628"/>
@@ -781,7 +781,7 @@
     </w:p>
     <w:p>
       <w:pPr>
-        <w:pStyle w:val="TOC2"/>
+        <w:pStyle w:val="Sommario2"/>
         <w:tabs>
           <w:tab w:val="left" w:pos="800"/>
           <w:tab w:val="right" w:leader="dot" w:pos="9628"/>
@@ -860,7 +860,7 @@
     </w:p>
     <w:p>
       <w:pPr>
-        <w:pStyle w:val="TOC3"/>
+        <w:pStyle w:val="Sommario3"/>
         <w:tabs>
           <w:tab w:val="left" w:pos="1200"/>
           <w:tab w:val="right" w:leader="dot" w:pos="9628"/>
@@ -939,7 +939,7 @@
     </w:p>
     <w:p>
       <w:pPr>
-        <w:pStyle w:val="TOC3"/>
+        <w:pStyle w:val="Sommario3"/>
         <w:tabs>
           <w:tab w:val="left" w:pos="1200"/>
           <w:tab w:val="right" w:leader="dot" w:pos="9628"/>
@@ -1018,7 +1018,7 @@
     </w:p>
     <w:p>
       <w:pPr>
-        <w:pStyle w:val="TOC1"/>
+        <w:pStyle w:val="Sommario1"/>
         <w:tabs>
           <w:tab w:val="left" w:pos="400"/>
           <w:tab w:val="right" w:leader="dot" w:pos="9628"/>
@@ -1097,7 +1097,7 @@
     </w:p>
     <w:p>
       <w:pPr>
-        <w:pStyle w:val="TOC2"/>
+        <w:pStyle w:val="Sommario2"/>
         <w:tabs>
           <w:tab w:val="left" w:pos="800"/>
           <w:tab w:val="right" w:leader="dot" w:pos="9628"/>
@@ -1176,7 +1176,7 @@
     </w:p>
     <w:p>
       <w:pPr>
-        <w:pStyle w:val="TOC2"/>
+        <w:pStyle w:val="Sommario2"/>
         <w:tabs>
           <w:tab w:val="left" w:pos="800"/>
           <w:tab w:val="right" w:leader="dot" w:pos="9628"/>
@@ -1255,7 +1255,7 @@
     </w:p>
     <w:p>
       <w:pPr>
-        <w:pStyle w:val="TOC2"/>
+        <w:pStyle w:val="Sommario2"/>
         <w:tabs>
           <w:tab w:val="left" w:pos="800"/>
           <w:tab w:val="right" w:leader="dot" w:pos="9628"/>
@@ -1334,7 +1334,7 @@
     </w:p>
     <w:p>
       <w:pPr>
-        <w:pStyle w:val="TOC2"/>
+        <w:pStyle w:val="Sommario2"/>
         <w:tabs>
           <w:tab w:val="left" w:pos="800"/>
           <w:tab w:val="right" w:leader="dot" w:pos="9628"/>
@@ -1413,7 +1413,7 @@
     </w:p>
     <w:p>
       <w:pPr>
-        <w:pStyle w:val="TOC1"/>
+        <w:pStyle w:val="Sommario1"/>
         <w:tabs>
           <w:tab w:val="left" w:pos="400"/>
           <w:tab w:val="right" w:leader="dot" w:pos="9628"/>
@@ -1492,7 +1492,7 @@
     </w:p>
     <w:p>
       <w:pPr>
-        <w:pStyle w:val="TOC1"/>
+        <w:pStyle w:val="Sommario1"/>
         <w:tabs>
           <w:tab w:val="left" w:pos="400"/>
           <w:tab w:val="right" w:leader="dot" w:pos="9628"/>
@@ -1573,7 +1573,7 @@
     </w:p>
     <w:p>
       <w:pPr>
-        <w:pStyle w:val="TOC2"/>
+        <w:pStyle w:val="Sommario2"/>
         <w:tabs>
           <w:tab w:val="left" w:pos="800"/>
           <w:tab w:val="right" w:leader="dot" w:pos="9628"/>
@@ -1652,7 +1652,7 @@
     </w:p>
     <w:p>
       <w:pPr>
-        <w:pStyle w:val="TOC2"/>
+        <w:pStyle w:val="Sommario2"/>
         <w:tabs>
           <w:tab w:val="left" w:pos="800"/>
           <w:tab w:val="right" w:leader="dot" w:pos="9628"/>
@@ -1731,7 +1731,7 @@
     </w:p>
     <w:p>
       <w:pPr>
-        <w:pStyle w:val="TOC2"/>
+        <w:pStyle w:val="Sommario2"/>
         <w:tabs>
           <w:tab w:val="left" w:pos="800"/>
           <w:tab w:val="right" w:leader="dot" w:pos="9628"/>
@@ -1810,7 +1810,7 @@
     </w:p>
     <w:p>
       <w:pPr>
-        <w:pStyle w:val="TOC1"/>
+        <w:pStyle w:val="Sommario1"/>
         <w:tabs>
           <w:tab w:val="left" w:pos="400"/>
           <w:tab w:val="right" w:leader="dot" w:pos="9628"/>
@@ -1891,7 +1891,7 @@
     </w:p>
     <w:p>
       <w:pPr>
-        <w:pStyle w:val="TOC1"/>
+        <w:pStyle w:val="Sommario1"/>
         <w:tabs>
           <w:tab w:val="left" w:pos="400"/>
           <w:tab w:val="right" w:leader="dot" w:pos="9628"/>
@@ -1972,7 +1972,7 @@
     </w:p>
     <w:p>
       <w:pPr>
-        <w:pStyle w:val="TOC2"/>
+        <w:pStyle w:val="Sommario2"/>
         <w:tabs>
           <w:tab w:val="left" w:pos="800"/>
           <w:tab w:val="right" w:leader="dot" w:pos="9628"/>
@@ -2051,7 +2051,7 @@
     </w:p>
     <w:p>
       <w:pPr>
-        <w:pStyle w:val="TOC2"/>
+        <w:pStyle w:val="Sommario2"/>
         <w:tabs>
           <w:tab w:val="left" w:pos="800"/>
           <w:tab w:val="right" w:leader="dot" w:pos="9628"/>
@@ -2130,7 +2130,7 @@
     </w:p>
     <w:p>
       <w:pPr>
-        <w:pStyle w:val="TOC1"/>
+        <w:pStyle w:val="Sommario1"/>
         <w:tabs>
           <w:tab w:val="left" w:pos="400"/>
           <w:tab w:val="right" w:leader="dot" w:pos="9628"/>
@@ -2211,7 +2211,7 @@
     </w:p>
     <w:p>
       <w:pPr>
-        <w:pStyle w:val="TOC2"/>
+        <w:pStyle w:val="Sommario2"/>
         <w:tabs>
           <w:tab w:val="left" w:pos="800"/>
           <w:tab w:val="right" w:leader="dot" w:pos="9628"/>
@@ -2290,7 +2290,7 @@
     </w:p>
     <w:p>
       <w:pPr>
-        <w:pStyle w:val="TOC2"/>
+        <w:pStyle w:val="Sommario2"/>
         <w:tabs>
           <w:tab w:val="left" w:pos="800"/>
           <w:tab w:val="right" w:leader="dot" w:pos="9628"/>
@@ -2369,7 +2369,7 @@
     </w:p>
     <w:p>
       <w:pPr>
-        <w:pStyle w:val="TOC2"/>
+        <w:pStyle w:val="Sommario2"/>
         <w:tabs>
           <w:tab w:val="left" w:pos="800"/>
           <w:tab w:val="right" w:leader="dot" w:pos="9628"/>
@@ -2448,7 +2448,7 @@
     </w:p>
     <w:p>
       <w:pPr>
-        <w:pStyle w:val="TOC1"/>
+        <w:pStyle w:val="Sommario1"/>
         <w:tabs>
           <w:tab w:val="left" w:pos="400"/>
           <w:tab w:val="right" w:leader="dot" w:pos="9628"/>
@@ -2556,7 +2556,7 @@
     </w:p>
     <w:p>
       <w:pPr>
-        <w:pStyle w:val="Heading1"/>
+        <w:pStyle w:val="Titolo1"/>
         <w:rPr>
           <w:lang w:val="it-IT"/>
         </w:rPr>
@@ -2579,7 +2579,7 @@
     </w:p>
     <w:p>
       <w:pPr>
-        <w:pStyle w:val="Heading2"/>
+        <w:pStyle w:val="Titolo2"/>
       </w:pPr>
       <w:bookmarkStart w:id="1" w:name="_Toc491247127"/>
       <w:r>
@@ -2635,22 +2635,54 @@
           <w:sz w:val="20"/>
           <w:szCs w:val="20"/>
         </w:rPr>
-        <w:t>Docenti responsabili: Adriano Barchi, Luca Muggiasca, Francesco Mussi , Elisa Nannini</w:t>
-      </w:r>
-    </w:p>
-    <w:p>
-      <w:pPr>
-        <w:pStyle w:val="Default"/>
+        <w:t xml:space="preserve">Docenti responsabili: Adriano Barchi, Luca </w:t>
+      </w:r>
+      <w:proofErr w:type="spellStart"/>
+      <w:r>
         <w:rPr>
           <w:sz w:val="20"/>
           <w:szCs w:val="20"/>
         </w:rPr>
-      </w:pPr>
+        <w:t>Muggiasca</w:t>
+      </w:r>
+      <w:proofErr w:type="spellEnd"/>
       <w:r>
         <w:rPr>
           <w:sz w:val="20"/>
           <w:szCs w:val="20"/>
         </w:rPr>
+        <w:t xml:space="preserve">, Francesco </w:t>
+      </w:r>
+      <w:proofErr w:type="gramStart"/>
+      <w:r>
+        <w:rPr>
+          <w:sz w:val="20"/>
+          <w:szCs w:val="20"/>
+        </w:rPr>
+        <w:t>Mussi ,</w:t>
+      </w:r>
+      <w:proofErr w:type="gramEnd"/>
+      <w:r>
+        <w:rPr>
+          <w:sz w:val="20"/>
+          <w:szCs w:val="20"/>
+        </w:rPr>
+        <w:t xml:space="preserve"> Elisa Nannini</w:t>
+      </w:r>
+    </w:p>
+    <w:p>
+      <w:pPr>
+        <w:pStyle w:val="Default"/>
+        <w:rPr>
+          <w:sz w:val="20"/>
+          <w:szCs w:val="20"/>
+        </w:rPr>
+      </w:pPr>
+      <w:r>
+        <w:rPr>
+          <w:sz w:val="20"/>
+          <w:szCs w:val="20"/>
+        </w:rPr>
         <w:t xml:space="preserve">Data inizio: 05 / 09 / 2018 </w:t>
       </w:r>
     </w:p>
@@ -2673,7 +2705,7 @@
     </w:p>
     <w:p>
       <w:pPr>
-        <w:pStyle w:val="Heading2"/>
+        <w:pStyle w:val="Titolo2"/>
       </w:pPr>
       <w:bookmarkStart w:id="2" w:name="_Toc491247128"/>
       <w:r>
@@ -2685,8 +2717,13 @@
       </w:r>
     </w:p>
     <w:p>
-      <w:r>
-        <w:t>E’ una breve e accurata rappresentazione dei contenuti di un documento, senza notazioni critiche o valutazioni. Lo scopo di un abstract efficace dovrebbe essere quello di far conoscere all’utente il contenuto di base di un documento e metterlo nella condizione di decidere se risponde ai suoi interessi e se è opportuno il ricorso al documento originale.</w:t>
+      <w:proofErr w:type="gramStart"/>
+      <w:r>
+        <w:t>E’</w:t>
+      </w:r>
+      <w:proofErr w:type="gramEnd"/>
+      <w:r>
+        <w:t xml:space="preserve"> una breve e accurata rappresentazione dei contenuti di un documento, senza notazioni critiche o valutazioni. Lo scopo di un abstract efficace dovrebbe essere quello di far conoscere all’utente il contenuto di base di un documento e metterlo nella condizione di decidere se risponde ai suoi interessi e se è opportuno il ricorso al documento originale.</w:t>
       </w:r>
     </w:p>
     <w:p>
@@ -2861,11 +2898,19 @@
           <w:lang w:val="en-US"/>
         </w:rPr>
       </w:pPr>
+      <w:proofErr w:type="spellStart"/>
       <w:r>
         <w:rPr>
           <w:lang w:val="en-US"/>
         </w:rPr>
-        <w:t xml:space="preserve">Esempio di abstract: </w:t>
+        <w:t>Esempio</w:t>
+      </w:r>
+      <w:proofErr w:type="spellEnd"/>
+      <w:r>
+        <w:rPr>
+          <w:lang w:val="en-US"/>
+        </w:rPr>
+        <w:t xml:space="preserve"> di abstract: </w:t>
       </w:r>
     </w:p>
     <w:p>
@@ -2889,21 +2934,37 @@
           <w:i/>
           <w:lang w:val="en-US"/>
         </w:rPr>
-        <w:t>As the size and complexity of today’s most modern computer chips increase, new techniques must be developed to effectively design and create Very Large Scale Integration chips quickly. For this project, a new type of hardware compiler is created. This hardware compiler will read a C++ program, and physically design a suitable microprocessor intended for running that specific program. With this new and powerful compiler, it is possible to design anything from a small adder, to a microprocessor with millions of transistors. Designing new computer chips, such as the Pentium 4, can require dozens of engineers and months of time. With the help of this compiler, a single person could design such a large-scale microprocessor in just weeks.</w:t>
-      </w:r>
-    </w:p>
-    <w:p>
-      <w:pPr>
-        <w:ind w:left="720"/>
+        <w:t xml:space="preserve">As the size and complexity of today’s most modern computer chips increase, new techniques must be developed to effectively design and create Very </w:t>
+      </w:r>
+      <w:proofErr w:type="gramStart"/>
+      <w:r>
         <w:rPr>
           <w:i/>
           <w:lang w:val="en-US"/>
         </w:rPr>
-      </w:pPr>
-    </w:p>
-    <w:p>
-      <w:pPr>
-        <w:pStyle w:val="Heading2"/>
+        <w:t>Large Scale</w:t>
+      </w:r>
+      <w:proofErr w:type="gramEnd"/>
+      <w:r>
+        <w:rPr>
+          <w:i/>
+          <w:lang w:val="en-US"/>
+        </w:rPr>
+        <w:t xml:space="preserve"> Integration chips quickly. For this project, a new type of hardware compiler is created. This hardware compiler will read a C++ program, and physically design a suitable microprocessor intended for running that specific program. With this new and powerful compiler, it is possible to design anything from a small adder, to a microprocessor with millions of transistors. Designing new computer chips, such as the Pentium 4, can require dozens of engineers and months of time. With the help of this compiler, a single person could design such a large-scale microprocessor in just weeks.</w:t>
+      </w:r>
+    </w:p>
+    <w:p>
+      <w:pPr>
+        <w:ind w:left="720"/>
+        <w:rPr>
+          <w:i/>
+          <w:lang w:val="en-US"/>
+        </w:rPr>
+      </w:pPr>
+    </w:p>
+    <w:p>
+      <w:pPr>
+        <w:pStyle w:val="Titolo2"/>
       </w:pPr>
       <w:bookmarkStart w:id="3" w:name="_Toc491247129"/>
       <w:r>
@@ -2950,7 +3011,7 @@
     </w:p>
     <w:p>
       <w:pPr>
-        <w:pStyle w:val="Heading2"/>
+        <w:pStyle w:val="Titolo2"/>
         <w:numPr>
           <w:ilvl w:val="0"/>
           <w:numId w:val="0"/>
@@ -2964,7 +3025,7 @@
     </w:p>
     <w:p>
       <w:pPr>
-        <w:pStyle w:val="Heading2"/>
+        <w:pStyle w:val="Titolo2"/>
       </w:pPr>
       <w:bookmarkStart w:id="5" w:name="_Toc491247131"/>
       <w:r>
@@ -2974,26 +3035,34 @@
     </w:p>
     <w:p>
       <w:r>
-        <w:t xml:space="preserve">Questo progetto è stato ideato con lo scopo di introdurci in primis alla gestione di un progetto e in secondo luogo per permetterci di affinare le nostre capacità riguardanti lo sviluppo di applicazioni web. Al momento esistono molti servizi simili a questo, ma senza il solo supporto di un file .csv per il salvataggio dei dati. </w:t>
-      </w:r>
-    </w:p>
-    <w:p>
-      <w:pPr>
-        <w:rPr>
-          <w:lang w:val="it-IT"/>
-        </w:rPr>
-      </w:pPr>
-    </w:p>
-    <w:p>
-      <w:pPr>
-        <w:rPr>
-          <w:lang w:val="it-IT"/>
-        </w:rPr>
-      </w:pPr>
-    </w:p>
-    <w:p>
-      <w:pPr>
-        <w:pStyle w:val="Heading2"/>
+        <w:t>Questo progetto è stato ideato con lo scopo di introdurci in primis alla gestione di un progetto e in secondo luogo per permetterci di affinare le nostre capacità riguardanti lo sviluppo di applicazioni web. Al momento esistono molti servizi simili a questo, ma senza il solo supporto di un file .</w:t>
+      </w:r>
+      <w:proofErr w:type="spellStart"/>
+      <w:r>
+        <w:t>csv</w:t>
+      </w:r>
+      <w:proofErr w:type="spellEnd"/>
+      <w:r>
+        <w:t xml:space="preserve"> per il salvataggio dei dati. </w:t>
+      </w:r>
+    </w:p>
+    <w:p>
+      <w:pPr>
+        <w:rPr>
+          <w:lang w:val="it-IT"/>
+        </w:rPr>
+      </w:pPr>
+    </w:p>
+    <w:p>
+      <w:pPr>
+        <w:rPr>
+          <w:lang w:val="it-IT"/>
+        </w:rPr>
+      </w:pPr>
+    </w:p>
+    <w:p>
+      <w:pPr>
+        <w:pStyle w:val="Titolo2"/>
       </w:pPr>
       <w:bookmarkStart w:id="6" w:name="_Toc491247132"/>
       <w:r>
@@ -3013,7 +3082,7 @@
     </w:p>
     <w:tbl>
       <w:tblPr>
-        <w:tblStyle w:val="TableGrid"/>
+        <w:tblStyle w:val="Grigliatabella"/>
         <w:tblW w:w="0" w:type="auto"/>
         <w:tblLook w:val="04A0" w:firstRow="1" w:lastRow="0" w:firstColumn="1" w:lastColumn="0" w:noHBand="0" w:noVBand="1"/>
       </w:tblPr>
@@ -3169,7 +3238,15 @@
           </w:tcPr>
           <w:p>
             <w:r>
-              <w:t>Metodi di convalida dei dati(eventuali librerie esterne)</w:t>
+              <w:t xml:space="preserve">Metodi di convalida dei </w:t>
+            </w:r>
+            <w:proofErr w:type="gramStart"/>
+            <w:r>
+              <w:t>dati(</w:t>
+            </w:r>
+            <w:proofErr w:type="gramEnd"/>
+            <w:r>
+              <w:t>eventuali librerie esterne)</w:t>
             </w:r>
           </w:p>
         </w:tc>
@@ -3200,7 +3277,7 @@
     <w:p/>
     <w:tbl>
       <w:tblPr>
-        <w:tblStyle w:val="TableGrid"/>
+        <w:tblStyle w:val="Grigliatabella"/>
         <w:tblW w:w="0" w:type="auto"/>
         <w:tblLook w:val="04A0" w:firstRow="1" w:lastRow="0" w:firstColumn="1" w:lastColumn="0" w:noHBand="0" w:noVBand="1"/>
       </w:tblPr>
@@ -3397,8 +3474,13 @@
           </w:tcPr>
           <w:p>
             <w:r>
-              <w:t>Tabella riassuntiva per controllo dati con tasti “Correggi” per modificare un campo e “Registra” che salverà i dati nei files</w:t>
-            </w:r>
+              <w:t xml:space="preserve">Tabella riassuntiva per controllo dati con tasti “Correggi” per modificare un campo e “Registra” che salverà i dati nei </w:t>
+            </w:r>
+            <w:proofErr w:type="spellStart"/>
+            <w:r>
+              <w:t>files</w:t>
+            </w:r>
+            <w:proofErr w:type="spellEnd"/>
           </w:p>
         </w:tc>
       </w:tr>
@@ -3441,7 +3523,15 @@
           </w:tcPr>
           <w:p>
             <w:r>
-              <w:t>Alla fine della registrazione verranno mostrati i dati in un form dalla stessa grafica</w:t>
+              <w:t xml:space="preserve">Alla fine della registrazione verranno mostrati i dati in un </w:t>
+            </w:r>
+            <w:proofErr w:type="spellStart"/>
+            <w:r>
+              <w:t>form</w:t>
+            </w:r>
+            <w:proofErr w:type="spellEnd"/>
+            <w:r>
+              <w:t xml:space="preserve"> dalla stessa grafica</w:t>
             </w:r>
           </w:p>
         </w:tc>
@@ -3456,7 +3546,7 @@
     </w:p>
     <w:tbl>
       <w:tblPr>
-        <w:tblStyle w:val="TableGrid"/>
+        <w:tblStyle w:val="Grigliatabella"/>
         <w:tblW w:w="0" w:type="auto"/>
         <w:tblLook w:val="04A0" w:firstRow="1" w:lastRow="0" w:firstColumn="1" w:lastColumn="0" w:noHBand="0" w:noVBand="1"/>
       </w:tblPr>
@@ -3653,7 +3743,15 @@
           </w:tcPr>
           <w:p>
             <w:r>
-              <w:t>Scrittura dei dati nei file .csv giornalieri e quello totale</w:t>
+              <w:t>Scrittura dei dati nei file .</w:t>
+            </w:r>
+            <w:proofErr w:type="spellStart"/>
+            <w:r>
+              <w:t>csv</w:t>
+            </w:r>
+            <w:proofErr w:type="spellEnd"/>
+            <w:r>
+              <w:t xml:space="preserve"> giornalieri e quello totale</w:t>
             </w:r>
           </w:p>
         </w:tc>
@@ -3662,7 +3760,7 @@
     <w:p/>
     <w:tbl>
       <w:tblPr>
-        <w:tblStyle w:val="TableGrid"/>
+        <w:tblStyle w:val="Grigliatabella"/>
         <w:tblW w:w="0" w:type="auto"/>
         <w:tblLook w:val="04A0" w:firstRow="1" w:lastRow="0" w:firstColumn="1" w:lastColumn="0" w:noHBand="0" w:noVBand="1"/>
       </w:tblPr>
@@ -3823,7 +3921,15 @@
               </w:tabs>
             </w:pPr>
             <w:r>
-              <w:t>Pagina benvenuto con tasto “Registrati” che porta al form di registrazione.</w:t>
+              <w:t xml:space="preserve">Pagina benvenuto con tasto “Registrati” che porta al </w:t>
+            </w:r>
+            <w:proofErr w:type="spellStart"/>
+            <w:r>
+              <w:t>form</w:t>
+            </w:r>
+            <w:proofErr w:type="spellEnd"/>
+            <w:r>
+              <w:t xml:space="preserve"> di registrazione.</w:t>
             </w:r>
           </w:p>
         </w:tc>
@@ -3841,7 +3947,7 @@
     </w:p>
     <w:tbl>
       <w:tblPr>
-        <w:tblStyle w:val="TableGrid"/>
+        <w:tblStyle w:val="Grigliatabella"/>
         <w:tblW w:w="0" w:type="auto"/>
         <w:tblLook w:val="04A0" w:firstRow="1" w:lastRow="0" w:firstColumn="1" w:lastColumn="0" w:noHBand="0" w:noVBand="1"/>
       </w:tblPr>
@@ -4088,7 +4194,7 @@
     </w:tbl>
     <w:p>
       <w:pPr>
-        <w:pStyle w:val="Heading2"/>
+        <w:pStyle w:val="Titolo2"/>
         <w:numPr>
           <w:ilvl w:val="0"/>
           <w:numId w:val="0"/>
@@ -4101,7 +4207,7 @@
     </w:p>
     <w:p>
       <w:pPr>
-        <w:pStyle w:val="Heading2"/>
+        <w:pStyle w:val="Titolo2"/>
       </w:pPr>
       <w:bookmarkStart w:id="7" w:name="_Toc491247134"/>
       <w:r>
@@ -4111,7 +4217,61 @@
     </w:p>
     <w:p>
       <w:pPr>
-        <w:pStyle w:val="Heading2"/>
+        <w:rPr>
+          <w:lang w:val="it-IT"/>
+        </w:rPr>
+      </w:pPr>
+      <w:r>
+        <w:rPr>
+          <w:noProof/>
+          <w:lang w:val="it-IT"/>
+        </w:rPr>
+        <w:drawing>
+          <wp:inline distT="0" distB="0" distL="0" distR="0" wp14:anchorId="40E5A357" wp14:editId="2BE83915">
+            <wp:extent cx="6120130" cy="2265680"/>
+            <wp:effectExtent l="0" t="0" r="0" b="1270"/>
+            <wp:docPr id="1" name="Immagine 1"/>
+            <wp:cNvGraphicFramePr>
+              <a:graphicFrameLocks xmlns:a="http://schemas.openxmlformats.org/drawingml/2006/main" noChangeAspect="1"/>
+            </wp:cNvGraphicFramePr>
+            <a:graphic xmlns:a="http://schemas.openxmlformats.org/drawingml/2006/main">
+              <a:graphicData uri="http://schemas.openxmlformats.org/drawingml/2006/picture">
+                <pic:pic xmlns:pic="http://schemas.openxmlformats.org/drawingml/2006/picture">
+                  <pic:nvPicPr>
+                    <pic:cNvPr id="1" name="GanttPrimoProgetto.PNG"/>
+                    <pic:cNvPicPr/>
+                  </pic:nvPicPr>
+                  <pic:blipFill>
+                    <a:blip r:embed="rId8" cstate="print">
+                      <a:extLst>
+                        <a:ext uri="{28A0092B-C50C-407E-A947-70E740481C1C}">
+                          <a14:useLocalDpi xmlns:a14="http://schemas.microsoft.com/office/drawing/2010/main" val="0"/>
+                        </a:ext>
+                      </a:extLst>
+                    </a:blip>
+                    <a:stretch>
+                      <a:fillRect/>
+                    </a:stretch>
+                  </pic:blipFill>
+                  <pic:spPr>
+                    <a:xfrm>
+                      <a:off x="0" y="0"/>
+                      <a:ext cx="6120130" cy="2265680"/>
+                    </a:xfrm>
+                    <a:prstGeom prst="rect">
+                      <a:avLst/>
+                    </a:prstGeom>
+                  </pic:spPr>
+                </pic:pic>
+              </a:graphicData>
+            </a:graphic>
+          </wp:inline>
+        </w:drawing>
+      </w:r>
+    </w:p>
+    <w:p>
+      <w:pPr>
+        <w:pStyle w:val="Titolo2"/>
       </w:pPr>
       <w:bookmarkStart w:id="8" w:name="_Toc491247135"/>
       <w:r>
@@ -4121,7 +4281,7 @@
     </w:p>
     <w:p>
       <w:pPr>
-        <w:pStyle w:val="Heading3"/>
+        <w:pStyle w:val="Titolo3"/>
       </w:pPr>
       <w:bookmarkStart w:id="9" w:name="_Toc413411419"/>
       <w:bookmarkStart w:id="10" w:name="_Toc491247136"/>
@@ -4141,38 +4301,64 @@
         <w:rPr>
           <w:lang w:val="it-IT"/>
         </w:rPr>
-        <w:t>Apache Tomcat</w:t>
-      </w:r>
-    </w:p>
-    <w:p>
-      <w:pPr>
-        <w:rPr>
-          <w:lang w:val="it-IT"/>
-        </w:rPr>
-      </w:pPr>
-      <w:r>
-        <w:rPr>
-          <w:lang w:val="it-IT"/>
-        </w:rPr>
-        <w:t>NetBeans IDE</w:t>
-      </w:r>
-    </w:p>
-    <w:p>
-      <w:pPr>
-        <w:rPr>
-          <w:lang w:val="it-IT"/>
-        </w:rPr>
-      </w:pPr>
-      <w:r>
-        <w:rPr>
-          <w:lang w:val="it-IT"/>
-        </w:rPr>
-        <w:t>Word 2016</w:t>
-      </w:r>
-    </w:p>
-    <w:p>
-      <w:pPr>
-        <w:pStyle w:val="Heading3"/>
+        <w:t>Apache</w:t>
+      </w:r>
+    </w:p>
+    <w:p>
+      <w:pPr>
+        <w:rPr>
+          <w:lang w:val="it-IT"/>
+        </w:rPr>
+      </w:pPr>
+      <w:r>
+        <w:rPr>
+          <w:lang w:val="it-IT"/>
+        </w:rPr>
+        <w:t>PHP</w:t>
+      </w:r>
+    </w:p>
+    <w:p>
+      <w:pPr>
+        <w:rPr>
+          <w:lang w:val="it-IT"/>
+        </w:rPr>
+      </w:pPr>
+      <w:r>
+        <w:rPr>
+          <w:lang w:val="it-IT"/>
+        </w:rPr>
+        <w:t>Visual Studio Code</w:t>
+      </w:r>
+    </w:p>
+    <w:p>
+      <w:pPr>
+        <w:rPr>
+          <w:lang w:val="it-IT"/>
+        </w:rPr>
+      </w:pPr>
+      <w:r>
+        <w:rPr>
+          <w:lang w:val="it-IT"/>
+        </w:rPr>
+        <w:t>Google Chrome</w:t>
+      </w:r>
+    </w:p>
+    <w:p>
+      <w:pPr>
+        <w:rPr>
+          <w:lang w:val="it-IT"/>
+        </w:rPr>
+      </w:pPr>
+      <w:r>
+        <w:rPr>
+          <w:lang w:val="it-IT"/>
+        </w:rPr>
+        <w:t>International Telephone Input</w:t>
+      </w:r>
+    </w:p>
+    <w:p>
+      <w:pPr>
+        <w:pStyle w:val="Titolo3"/>
       </w:pPr>
       <w:bookmarkStart w:id="11" w:name="_Toc413411420"/>
       <w:bookmarkStart w:id="12" w:name="_Toc491247137"/>
@@ -4199,13 +4385,75 @@
         <w:rPr>
           <w:lang w:val="it-IT"/>
         </w:rPr>
-        <w:t>Per sviluppare il sito web ho utilizzato un HP Envy</w:t>
-      </w:r>
-      <w:r>
-        <w:rPr>
-          <w:lang w:val="it-IT"/>
-        </w:rPr>
-        <w:t xml:space="preserve"> 2016 con un versione Enterprise di Windows 10.</w:t>
+        <w:t xml:space="preserve">Per sviluppare il sito web ho utilizzato un HP </w:t>
+      </w:r>
+      <w:proofErr w:type="spellStart"/>
+      <w:r>
+        <w:rPr>
+          <w:lang w:val="it-IT"/>
+        </w:rPr>
+        <w:t>Envy</w:t>
+      </w:r>
+      <w:proofErr w:type="spellEnd"/>
+      <w:r>
+        <w:rPr>
+          <w:lang w:val="it-IT"/>
+        </w:rPr>
+        <w:t xml:space="preserve"> 2016 con </w:t>
+      </w:r>
+      <w:proofErr w:type="gramStart"/>
+      <w:r>
+        <w:rPr>
+          <w:lang w:val="it-IT"/>
+        </w:rPr>
+        <w:t>un versione</w:t>
+      </w:r>
+      <w:proofErr w:type="gramEnd"/>
+      <w:r>
+        <w:rPr>
+          <w:lang w:val="it-IT"/>
+        </w:rPr>
+        <w:t xml:space="preserve"> Enterprise di Windows 10</w:t>
+      </w:r>
+      <w:r>
+        <w:rPr>
+          <w:lang w:val="it-IT"/>
+        </w:rPr>
+        <w:t xml:space="preserve"> e un </w:t>
+      </w:r>
+      <w:proofErr w:type="spellStart"/>
+      <w:r>
+        <w:rPr>
+          <w:lang w:val="it-IT"/>
+        </w:rPr>
+        <w:t>Huawei</w:t>
+      </w:r>
+      <w:proofErr w:type="spellEnd"/>
+      <w:r>
+        <w:rPr>
+          <w:lang w:val="it-IT"/>
+        </w:rPr>
+        <w:t xml:space="preserve"> </w:t>
+      </w:r>
+      <w:proofErr w:type="spellStart"/>
+      <w:r>
+        <w:rPr>
+          <w:lang w:val="it-IT"/>
+        </w:rPr>
+        <w:t>MateBook</w:t>
+      </w:r>
+      <w:proofErr w:type="spellEnd"/>
+      <w:r>
+        <w:rPr>
+          <w:lang w:val="it-IT"/>
+        </w:rPr>
+        <w:t xml:space="preserve"> X Pro del 2018 con Windows 10 Home</w:t>
+      </w:r>
+      <w:r>
+        <w:rPr>
+          <w:lang w:val="it-IT"/>
+        </w:rPr>
+        <w:t>.</w:t>
       </w:r>
     </w:p>
     <w:p>
@@ -4237,7 +4485,7 @@
     </w:p>
     <w:p>
       <w:pPr>
-        <w:pStyle w:val="Heading1"/>
+        <w:pStyle w:val="Titolo1"/>
       </w:pPr>
       <w:bookmarkStart w:id="13" w:name="_Toc429059808"/>
       <w:bookmarkStart w:id="14" w:name="_Toc491247138"/>
@@ -4269,7 +4517,7 @@
     </w:p>
     <w:p>
       <w:pPr>
-        <w:pStyle w:val="Heading2"/>
+        <w:pStyle w:val="Titolo2"/>
       </w:pPr>
       <w:bookmarkStart w:id="15" w:name="_Toc429059809"/>
       <w:bookmarkStart w:id="16" w:name="_Toc491247139"/>
@@ -4309,7 +4557,7 @@
                     <pic:cNvPicPr/>
                   </pic:nvPicPr>
                   <pic:blipFill>
-                    <a:blip r:embed="rId8">
+                    <a:blip r:embed="rId9">
                       <a:extLst>
                         <a:ext uri="{28A0092B-C50C-407E-A947-70E740481C1C}">
                           <a14:useLocalDpi xmlns:a14="http://schemas.microsoft.com/office/drawing/2010/main" val="0"/>
@@ -4350,7 +4598,7 @@
     </w:p>
     <w:p>
       <w:pPr>
-        <w:pStyle w:val="Heading2"/>
+        <w:pStyle w:val="Titolo2"/>
       </w:pPr>
       <w:bookmarkStart w:id="17" w:name="_Toc429059810"/>
       <w:bookmarkStart w:id="18" w:name="_Toc491247140"/>
@@ -4365,7 +4613,7 @@
     </w:p>
     <w:tbl>
       <w:tblPr>
-        <w:tblStyle w:val="TableGrid"/>
+        <w:tblStyle w:val="Grigliatabella"/>
         <w:tblW w:w="0" w:type="auto"/>
         <w:tblLook w:val="04A0" w:firstRow="1" w:lastRow="0" w:firstColumn="1" w:lastColumn="0" w:noHBand="0" w:noVBand="1"/>
       </w:tblPr>
@@ -4386,12 +4634,14 @@
                 <w:lang w:val="it-IT"/>
               </w:rPr>
             </w:pPr>
+            <w:proofErr w:type="spellStart"/>
             <w:r>
               <w:rPr>
                 <w:lang w:val="it-IT"/>
               </w:rPr>
               <w:t>data_registrazione</w:t>
             </w:r>
+            <w:proofErr w:type="spellEnd"/>
           </w:p>
         </w:tc>
         <w:tc>
@@ -4563,12 +4813,14 @@
                 <w:lang w:val="it-IT"/>
               </w:rPr>
             </w:pPr>
+            <w:proofErr w:type="spellStart"/>
             <w:r>
               <w:rPr>
                 <w:lang w:val="it-IT"/>
               </w:rPr>
               <w:t>data_nascita</w:t>
             </w:r>
+            <w:proofErr w:type="spellEnd"/>
           </w:p>
         </w:tc>
         <w:tc>
@@ -4681,12 +4933,14 @@
                 <w:lang w:val="it-IT"/>
               </w:rPr>
             </w:pPr>
+            <w:proofErr w:type="spellStart"/>
             <w:r>
               <w:rPr>
                 <w:lang w:val="it-IT"/>
               </w:rPr>
               <w:t>no_civico</w:t>
             </w:r>
+            <w:proofErr w:type="spellEnd"/>
           </w:p>
         </w:tc>
         <w:tc>
@@ -4799,12 +5053,14 @@
                 <w:lang w:val="it-IT"/>
               </w:rPr>
             </w:pPr>
+            <w:proofErr w:type="spellStart"/>
             <w:r>
               <w:rPr>
                 <w:lang w:val="it-IT"/>
               </w:rPr>
               <w:t>nap</w:t>
             </w:r>
+            <w:proofErr w:type="spellEnd"/>
           </w:p>
         </w:tc>
         <w:tc>
@@ -4858,12 +5114,14 @@
                 <w:lang w:val="it-IT"/>
               </w:rPr>
             </w:pPr>
+            <w:proofErr w:type="spellStart"/>
             <w:r>
               <w:rPr>
                 <w:lang w:val="it-IT"/>
               </w:rPr>
               <w:t>no_telefono</w:t>
             </w:r>
+            <w:proofErr w:type="spellEnd"/>
           </w:p>
         </w:tc>
         <w:tc>
@@ -4896,11 +5154,19 @@
                 <w:lang w:val="it-IT"/>
               </w:rPr>
             </w:pPr>
+            <w:proofErr w:type="gramStart"/>
             <w:r>
               <w:rPr>
                 <w:lang w:val="it-IT"/>
               </w:rPr>
-              <w:t>testo(solo cifre, spazi e/o trattini)</w:t>
+              <w:t>testo(</w:t>
+            </w:r>
+            <w:proofErr w:type="gramEnd"/>
+            <w:r>
+              <w:rPr>
+                <w:lang w:val="it-IT"/>
+              </w:rPr>
+              <w:t>solo cifre, spazi e/o trattini)</w:t>
             </w:r>
           </w:p>
         </w:tc>
@@ -4955,11 +5221,33 @@
                 <w:lang w:val="it-IT"/>
               </w:rPr>
             </w:pPr>
+            <w:proofErr w:type="gramStart"/>
             <w:r>
               <w:rPr>
                 <w:lang w:val="it-IT"/>
               </w:rPr>
-              <w:t>testo(controllo formato mail testo@testo.testo)</w:t>
+              <w:t>testo(</w:t>
+            </w:r>
+            <w:proofErr w:type="gramEnd"/>
+            <w:r>
+              <w:rPr>
+                <w:lang w:val="it-IT"/>
+              </w:rPr>
+              <w:t xml:space="preserve">controllo formato mail </w:t>
+            </w:r>
+            <w:proofErr w:type="spellStart"/>
+            <w:r>
+              <w:rPr>
+                <w:lang w:val="it-IT"/>
+              </w:rPr>
+              <w:t>testo@testo.testo</w:t>
+            </w:r>
+            <w:proofErr w:type="spellEnd"/>
+            <w:r>
+              <w:rPr>
+                <w:lang w:val="it-IT"/>
+              </w:rPr>
+              <w:t>)</w:t>
             </w:r>
           </w:p>
         </w:tc>
@@ -5014,11 +5302,19 @@
                 <w:lang w:val="it-IT"/>
               </w:rPr>
             </w:pPr>
+            <w:proofErr w:type="gramStart"/>
             <w:r>
               <w:rPr>
                 <w:lang w:val="it-IT"/>
               </w:rPr>
-              <w:t>testo(M o F)</w:t>
+              <w:t>testo(</w:t>
+            </w:r>
+            <w:proofErr w:type="gramEnd"/>
+            <w:r>
+              <w:rPr>
+                <w:lang w:val="it-IT"/>
+              </w:rPr>
+              <w:t>M o F)</w:t>
             </w:r>
           </w:p>
         </w:tc>
@@ -5144,7 +5440,7 @@
     </w:tbl>
     <w:p>
       <w:pPr>
-        <w:pStyle w:val="Heading2"/>
+        <w:pStyle w:val="Titolo2"/>
       </w:pPr>
       <w:bookmarkStart w:id="19" w:name="_Toc429059811"/>
       <w:bookmarkStart w:id="20" w:name="_Toc491247141"/>
@@ -5169,11 +5465,12 @@
     </w:p>
     <w:p>
       <w:pPr>
-        <w:pStyle w:val="Heading2"/>
+        <w:pStyle w:val="Titolo2"/>
       </w:pPr>
       <w:bookmarkStart w:id="21" w:name="_Toc429059812"/>
       <w:bookmarkStart w:id="22" w:name="_Toc491247142"/>
       <w:r>
+        <w:lastRenderedPageBreak/>
         <w:t>Design procedurale</w:t>
       </w:r>
       <w:bookmarkEnd w:id="21"/>
@@ -5187,24 +5484,73 @@
       </w:pPr>
       <w:r>
         <w:rPr>
-          <w:lang w:val="it-IT"/>
-        </w:rPr>
-        <w:t>Logica. Quando passo dagli input per la stampa quali azioni faccio</w:t>
-      </w:r>
-    </w:p>
-    <w:p>
-      <w:pPr>
-        <w:rPr>
-          <w:lang w:val="it-IT"/>
-        </w:rPr>
-      </w:pPr>
+          <w:noProof/>
+        </w:rPr>
+        <w:drawing>
+          <wp:anchor distT="0" distB="0" distL="114300" distR="114300" simplePos="0" relativeHeight="251659264" behindDoc="1" locked="0" layoutInCell="1" allowOverlap="1" wp14:anchorId="4E0435F1" wp14:editId="1325B4DD">
+            <wp:simplePos x="0" y="0"/>
+            <wp:positionH relativeFrom="margin">
+              <wp:align>center</wp:align>
+            </wp:positionH>
+            <wp:positionV relativeFrom="paragraph">
+              <wp:posOffset>3175</wp:posOffset>
+            </wp:positionV>
+            <wp:extent cx="5257800" cy="4495800"/>
+            <wp:effectExtent l="0" t="0" r="0" b="0"/>
+            <wp:wrapTight wrapText="bothSides">
+              <wp:wrapPolygon edited="0">
+                <wp:start x="0" y="0"/>
+                <wp:lineTo x="0" y="21508"/>
+                <wp:lineTo x="21522" y="21508"/>
+                <wp:lineTo x="21522" y="0"/>
+                <wp:lineTo x="0" y="0"/>
+              </wp:wrapPolygon>
+            </wp:wrapTight>
+            <wp:docPr id="4" name="Immagine 4"/>
+            <wp:cNvGraphicFramePr>
+              <a:graphicFrameLocks xmlns:a="http://schemas.openxmlformats.org/drawingml/2006/main" noChangeAspect="1"/>
+            </wp:cNvGraphicFramePr>
+            <a:graphic xmlns:a="http://schemas.openxmlformats.org/drawingml/2006/main">
+              <a:graphicData uri="http://schemas.openxmlformats.org/drawingml/2006/picture">
+                <pic:pic xmlns:pic="http://schemas.openxmlformats.org/drawingml/2006/picture">
+                  <pic:nvPicPr>
+                    <pic:cNvPr id="4" name="Design procedurale approvato da Muggiasca.PNG"/>
+                    <pic:cNvPicPr/>
+                  </pic:nvPicPr>
+                  <pic:blipFill>
+                    <a:blip r:embed="rId10">
+                      <a:extLst>
+                        <a:ext uri="{28A0092B-C50C-407E-A947-70E740481C1C}">
+                          <a14:useLocalDpi xmlns:a14="http://schemas.microsoft.com/office/drawing/2010/main" val="0"/>
+                        </a:ext>
+                      </a:extLst>
+                    </a:blip>
+                    <a:stretch>
+                      <a:fillRect/>
+                    </a:stretch>
+                  </pic:blipFill>
+                  <pic:spPr>
+                    <a:xfrm>
+                      <a:off x="0" y="0"/>
+                      <a:ext cx="5257800" cy="4495800"/>
+                    </a:xfrm>
+                    <a:prstGeom prst="rect">
+                      <a:avLst/>
+                    </a:prstGeom>
+                  </pic:spPr>
+                </pic:pic>
+              </a:graphicData>
+            </a:graphic>
+          </wp:anchor>
+        </w:drawing>
+      </w:r>
       <w:r>
         <w:br w:type="page"/>
       </w:r>
     </w:p>
     <w:p>
       <w:pPr>
-        <w:pStyle w:val="Heading1"/>
+        <w:pStyle w:val="Titolo1"/>
         <w:pBdr>
           <w:bottom w:val="single" w:sz="4" w:space="1" w:color="auto"/>
         </w:pBdr>
@@ -5219,7 +5565,7 @@
       <w:commentRangeEnd w:id="25"/>
       <w:r>
         <w:rPr>
-          <w:rStyle w:val="CommentReference"/>
+          <w:rStyle w:val="Rimandocommento"/>
           <w:b w:val="0"/>
         </w:rPr>
         <w:commentReference w:id="25"/>
@@ -5239,12 +5585,25 @@
     </w:p>
     <w:p>
       <w:r>
-        <w:t>In questa parte è richiesto l’inserimento di codice sorgente/print screen di maschere solamente per quei passaggi particolarmente significativi e/o critici.</w:t>
-      </w:r>
-    </w:p>
-    <w:p>
-      <w:r>
-        <w:t>Inoltre dovranno essere descritte eventuali varianti di soluzione o scelte di prodotti con motivazione delle scelte.</w:t>
+        <w:t>In questa parte è richiesto l’inserimento di codice sorgente/</w:t>
+      </w:r>
+      <w:proofErr w:type="spellStart"/>
+      <w:r>
+        <w:t>print</w:t>
+      </w:r>
+      <w:proofErr w:type="spellEnd"/>
+      <w:r>
+        <w:t xml:space="preserve"> screen di maschere solamente per quei passaggi particolarmente significativi e/o critici.</w:t>
+      </w:r>
+    </w:p>
+    <w:p>
+      <w:proofErr w:type="gramStart"/>
+      <w:r>
+        <w:t>Inoltre</w:t>
+      </w:r>
+      <w:proofErr w:type="gramEnd"/>
+      <w:r>
+        <w:t xml:space="preserve"> dovranno essere descritte eventuali varianti di soluzione o scelte di prodotti con motivazione delle scelte.</w:t>
       </w:r>
     </w:p>
     <w:p>
@@ -5259,7 +5618,7 @@
     </w:p>
     <w:p>
       <w:pPr>
-        <w:pStyle w:val="Heading1"/>
+        <w:pStyle w:val="Titolo1"/>
         <w:rPr>
           <w:lang w:val="it-IT"/>
         </w:rPr>
@@ -5277,7 +5636,7 @@
     </w:p>
     <w:p>
       <w:pPr>
-        <w:pStyle w:val="Heading2"/>
+        <w:pStyle w:val="Titolo2"/>
       </w:pPr>
       <w:bookmarkStart w:id="28" w:name="_Toc461179224"/>
       <w:bookmarkStart w:id="29" w:name="_Toc491247145"/>
@@ -5357,13 +5716,14 @@
           </w:p>
           <w:p>
             <w:pPr>
-              <w:pStyle w:val="BodyText"/>
+              <w:pStyle w:val="Corpotesto"/>
               <w:rPr>
                 <w:sz w:val="18"/>
                 <w:szCs w:val="18"/>
                 <w:lang w:val="en-GB" w:eastAsia="en-US"/>
               </w:rPr>
             </w:pPr>
+            <w:proofErr w:type="spellStart"/>
             <w:r>
               <w:rPr>
                 <w:b/>
@@ -5373,6 +5733,7 @@
               </w:rPr>
               <w:t>Riferimento</w:t>
             </w:r>
+            <w:proofErr w:type="spellEnd"/>
             <w:r>
               <w:rPr>
                 <w:sz w:val="18"/>
@@ -5476,12 +5837,21 @@
                 <w:szCs w:val="18"/>
               </w:rPr>
             </w:pPr>
+            <w:proofErr w:type="spellStart"/>
             <w:r>
               <w:rPr>
                 <w:sz w:val="18"/>
                 <w:szCs w:val="18"/>
               </w:rPr>
-              <w:t>Validazione campo e-mail</w:t>
+              <w:t>Validazione</w:t>
+            </w:r>
+            <w:proofErr w:type="spellEnd"/>
+            <w:r>
+              <w:rPr>
+                <w:sz w:val="18"/>
+                <w:szCs w:val="18"/>
+              </w:rPr>
+              <w:t xml:space="preserve"> campo e-mail</w:t>
             </w:r>
           </w:p>
         </w:tc>
@@ -5504,6 +5874,7 @@
                 <w:szCs w:val="18"/>
               </w:rPr>
             </w:pPr>
+            <w:proofErr w:type="spellStart"/>
             <w:r>
               <w:rPr>
                 <w:b/>
@@ -5512,6 +5883,7 @@
               </w:rPr>
               <w:t>Descrizione</w:t>
             </w:r>
+            <w:proofErr w:type="spellEnd"/>
             <w:r>
               <w:rPr>
                 <w:b/>
@@ -5538,12 +5910,149 @@
                 <w:szCs w:val="18"/>
               </w:rPr>
             </w:pPr>
+            <w:proofErr w:type="spellStart"/>
             <w:r>
               <w:rPr>
                 <w:sz w:val="18"/>
                 <w:szCs w:val="18"/>
               </w:rPr>
-              <w:t>Compilare il campo e-mail con dei dati errati e segnalare che la formattazione non è giusta.</w:t>
+              <w:t>Compilare</w:t>
+            </w:r>
+            <w:proofErr w:type="spellEnd"/>
+            <w:r>
+              <w:rPr>
+                <w:sz w:val="18"/>
+                <w:szCs w:val="18"/>
+              </w:rPr>
+              <w:t xml:space="preserve"> </w:t>
+            </w:r>
+            <w:proofErr w:type="spellStart"/>
+            <w:r>
+              <w:rPr>
+                <w:sz w:val="18"/>
+                <w:szCs w:val="18"/>
+              </w:rPr>
+              <w:t>il</w:t>
+            </w:r>
+            <w:proofErr w:type="spellEnd"/>
+            <w:r>
+              <w:rPr>
+                <w:sz w:val="18"/>
+                <w:szCs w:val="18"/>
+              </w:rPr>
+              <w:t xml:space="preserve"> campo e-mail con </w:t>
+            </w:r>
+            <w:proofErr w:type="spellStart"/>
+            <w:r>
+              <w:rPr>
+                <w:sz w:val="18"/>
+                <w:szCs w:val="18"/>
+              </w:rPr>
+              <w:t>dei</w:t>
+            </w:r>
+            <w:proofErr w:type="spellEnd"/>
+            <w:r>
+              <w:rPr>
+                <w:sz w:val="18"/>
+                <w:szCs w:val="18"/>
+              </w:rPr>
+              <w:t xml:space="preserve"> </w:t>
+            </w:r>
+            <w:proofErr w:type="spellStart"/>
+            <w:r>
+              <w:rPr>
+                <w:sz w:val="18"/>
+                <w:szCs w:val="18"/>
+              </w:rPr>
+              <w:t>dati</w:t>
+            </w:r>
+            <w:proofErr w:type="spellEnd"/>
+            <w:r>
+              <w:rPr>
+                <w:sz w:val="18"/>
+                <w:szCs w:val="18"/>
+              </w:rPr>
+              <w:t xml:space="preserve"> </w:t>
+            </w:r>
+            <w:proofErr w:type="spellStart"/>
+            <w:r>
+              <w:rPr>
+                <w:sz w:val="18"/>
+                <w:szCs w:val="18"/>
+              </w:rPr>
+              <w:t>errati</w:t>
+            </w:r>
+            <w:proofErr w:type="spellEnd"/>
+            <w:r>
+              <w:rPr>
+                <w:sz w:val="18"/>
+                <w:szCs w:val="18"/>
+              </w:rPr>
+              <w:t xml:space="preserve"> e </w:t>
+            </w:r>
+            <w:proofErr w:type="spellStart"/>
+            <w:r>
+              <w:rPr>
+                <w:sz w:val="18"/>
+                <w:szCs w:val="18"/>
+              </w:rPr>
+              <w:t>segnalare</w:t>
+            </w:r>
+            <w:proofErr w:type="spellEnd"/>
+            <w:r>
+              <w:rPr>
+                <w:sz w:val="18"/>
+                <w:szCs w:val="18"/>
+              </w:rPr>
+              <w:t xml:space="preserve"> </w:t>
+            </w:r>
+            <w:proofErr w:type="spellStart"/>
+            <w:r>
+              <w:rPr>
+                <w:sz w:val="18"/>
+                <w:szCs w:val="18"/>
+              </w:rPr>
+              <w:t>che</w:t>
+            </w:r>
+            <w:proofErr w:type="spellEnd"/>
+            <w:r>
+              <w:rPr>
+                <w:sz w:val="18"/>
+                <w:szCs w:val="18"/>
+              </w:rPr>
+              <w:t xml:space="preserve"> la </w:t>
+            </w:r>
+            <w:proofErr w:type="spellStart"/>
+            <w:r>
+              <w:rPr>
+                <w:sz w:val="18"/>
+                <w:szCs w:val="18"/>
+              </w:rPr>
+              <w:t>formattazione</w:t>
+            </w:r>
+            <w:proofErr w:type="spellEnd"/>
+            <w:r>
+              <w:rPr>
+                <w:sz w:val="18"/>
+                <w:szCs w:val="18"/>
+              </w:rPr>
+              <w:t xml:space="preserve"> non è </w:t>
+            </w:r>
+            <w:proofErr w:type="spellStart"/>
+            <w:r>
+              <w:rPr>
+                <w:sz w:val="18"/>
+                <w:szCs w:val="18"/>
+              </w:rPr>
+              <w:t>giusta</w:t>
+            </w:r>
+            <w:proofErr w:type="spellEnd"/>
+            <w:r>
+              <w:rPr>
+                <w:sz w:val="18"/>
+                <w:szCs w:val="18"/>
+              </w:rPr>
+              <w:t>.</w:t>
             </w:r>
           </w:p>
         </w:tc>
@@ -5566,6 +6075,7 @@
                 <w:szCs w:val="18"/>
               </w:rPr>
             </w:pPr>
+            <w:proofErr w:type="spellStart"/>
             <w:r>
               <w:rPr>
                 <w:b/>
@@ -5574,6 +6084,7 @@
               </w:rPr>
               <w:t>Prerequisiti</w:t>
             </w:r>
+            <w:proofErr w:type="spellEnd"/>
             <w:r>
               <w:rPr>
                 <w:b/>
@@ -5605,8 +6116,17 @@
                 <w:sz w:val="18"/>
                 <w:szCs w:val="18"/>
               </w:rPr>
-              <w:t>Servlet registrazione.java funzionante</w:t>
-            </w:r>
+              <w:t xml:space="preserve">Servlet registrazione.java </w:t>
+            </w:r>
+            <w:proofErr w:type="spellStart"/>
+            <w:r>
+              <w:rPr>
+                <w:sz w:val="18"/>
+                <w:szCs w:val="18"/>
+              </w:rPr>
+              <w:t>funzionante</w:t>
+            </w:r>
+            <w:proofErr w:type="spellEnd"/>
             <w:r>
               <w:rPr>
                 <w:sz w:val="18"/>
@@ -5635,6 +6155,7 @@
                 <w:szCs w:val="18"/>
               </w:rPr>
             </w:pPr>
+            <w:proofErr w:type="spellStart"/>
             <w:r>
               <w:rPr>
                 <w:b/>
@@ -5643,6 +6164,7 @@
               </w:rPr>
               <w:t>Procedura</w:t>
             </w:r>
+            <w:proofErr w:type="spellEnd"/>
             <w:r>
               <w:rPr>
                 <w:b/>
@@ -5674,12 +6196,85 @@
                 <w:szCs w:val="18"/>
               </w:rPr>
             </w:pPr>
+            <w:proofErr w:type="spellStart"/>
             <w:r>
               <w:rPr>
                 <w:sz w:val="18"/>
                 <w:szCs w:val="18"/>
               </w:rPr>
-              <w:t>Inserire una serie di caratteri senza il separatore @.</w:t>
+              <w:t>Inserire</w:t>
+            </w:r>
+            <w:proofErr w:type="spellEnd"/>
+            <w:r>
+              <w:rPr>
+                <w:sz w:val="18"/>
+                <w:szCs w:val="18"/>
+              </w:rPr>
+              <w:t xml:space="preserve"> una </w:t>
+            </w:r>
+            <w:proofErr w:type="spellStart"/>
+            <w:r>
+              <w:rPr>
+                <w:sz w:val="18"/>
+                <w:szCs w:val="18"/>
+              </w:rPr>
+              <w:t>serie</w:t>
+            </w:r>
+            <w:proofErr w:type="spellEnd"/>
+            <w:r>
+              <w:rPr>
+                <w:sz w:val="18"/>
+                <w:szCs w:val="18"/>
+              </w:rPr>
+              <w:t xml:space="preserve"> di </w:t>
+            </w:r>
+            <w:proofErr w:type="spellStart"/>
+            <w:r>
+              <w:rPr>
+                <w:sz w:val="18"/>
+                <w:szCs w:val="18"/>
+              </w:rPr>
+              <w:t>caratteri</w:t>
+            </w:r>
+            <w:proofErr w:type="spellEnd"/>
+            <w:r>
+              <w:rPr>
+                <w:sz w:val="18"/>
+                <w:szCs w:val="18"/>
+              </w:rPr>
+              <w:t xml:space="preserve"> senza </w:t>
+            </w:r>
+            <w:proofErr w:type="spellStart"/>
+            <w:r>
+              <w:rPr>
+                <w:sz w:val="18"/>
+                <w:szCs w:val="18"/>
+              </w:rPr>
+              <w:t>il</w:t>
+            </w:r>
+            <w:proofErr w:type="spellEnd"/>
+            <w:r>
+              <w:rPr>
+                <w:sz w:val="18"/>
+                <w:szCs w:val="18"/>
+              </w:rPr>
+              <w:t xml:space="preserve"> </w:t>
+            </w:r>
+            <w:proofErr w:type="spellStart"/>
+            <w:r>
+              <w:rPr>
+                <w:sz w:val="18"/>
+                <w:szCs w:val="18"/>
+              </w:rPr>
+              <w:t>separatore</w:t>
+            </w:r>
+            <w:proofErr w:type="spellEnd"/>
+            <w:r>
+              <w:rPr>
+                <w:sz w:val="18"/>
+                <w:szCs w:val="18"/>
+              </w:rPr>
+              <w:t xml:space="preserve"> @.</w:t>
             </w:r>
           </w:p>
           <w:p>
@@ -5695,12 +6290,85 @@
                 <w:szCs w:val="18"/>
               </w:rPr>
             </w:pPr>
+            <w:proofErr w:type="spellStart"/>
             <w:r>
               <w:rPr>
                 <w:sz w:val="18"/>
                 <w:szCs w:val="18"/>
               </w:rPr>
-              <w:t>Inserire una serie di caratteri, il separatore @.</w:t>
+              <w:t>Inserire</w:t>
+            </w:r>
+            <w:proofErr w:type="spellEnd"/>
+            <w:r>
+              <w:rPr>
+                <w:sz w:val="18"/>
+                <w:szCs w:val="18"/>
+              </w:rPr>
+              <w:t xml:space="preserve"> una </w:t>
+            </w:r>
+            <w:proofErr w:type="spellStart"/>
+            <w:r>
+              <w:rPr>
+                <w:sz w:val="18"/>
+                <w:szCs w:val="18"/>
+              </w:rPr>
+              <w:t>serie</w:t>
+            </w:r>
+            <w:proofErr w:type="spellEnd"/>
+            <w:r>
+              <w:rPr>
+                <w:sz w:val="18"/>
+                <w:szCs w:val="18"/>
+              </w:rPr>
+              <w:t xml:space="preserve"> di </w:t>
+            </w:r>
+            <w:proofErr w:type="spellStart"/>
+            <w:r>
+              <w:rPr>
+                <w:sz w:val="18"/>
+                <w:szCs w:val="18"/>
+              </w:rPr>
+              <w:t>caratteri</w:t>
+            </w:r>
+            <w:proofErr w:type="spellEnd"/>
+            <w:r>
+              <w:rPr>
+                <w:sz w:val="18"/>
+                <w:szCs w:val="18"/>
+              </w:rPr>
+              <w:t xml:space="preserve">, </w:t>
+            </w:r>
+            <w:proofErr w:type="spellStart"/>
+            <w:r>
+              <w:rPr>
+                <w:sz w:val="18"/>
+                <w:szCs w:val="18"/>
+              </w:rPr>
+              <w:t>il</w:t>
+            </w:r>
+            <w:proofErr w:type="spellEnd"/>
+            <w:r>
+              <w:rPr>
+                <w:sz w:val="18"/>
+                <w:szCs w:val="18"/>
+              </w:rPr>
+              <w:t xml:space="preserve"> </w:t>
+            </w:r>
+            <w:proofErr w:type="spellStart"/>
+            <w:r>
+              <w:rPr>
+                <w:sz w:val="18"/>
+                <w:szCs w:val="18"/>
+              </w:rPr>
+              <w:t>separatore</w:t>
+            </w:r>
+            <w:proofErr w:type="spellEnd"/>
+            <w:r>
+              <w:rPr>
+                <w:sz w:val="18"/>
+                <w:szCs w:val="18"/>
+              </w:rPr>
+              <w:t xml:space="preserve"> @.</w:t>
             </w:r>
           </w:p>
           <w:p>
@@ -5715,12 +6383,85 @@
                 <w:szCs w:val="18"/>
               </w:rPr>
             </w:pPr>
+            <w:proofErr w:type="spellStart"/>
             <w:r>
               <w:rPr>
                 <w:sz w:val="18"/>
                 <w:szCs w:val="18"/>
               </w:rPr>
-              <w:t>Inserire il separatore @ e una serie di caratteri.</w:t>
+              <w:t>Inserire</w:t>
+            </w:r>
+            <w:proofErr w:type="spellEnd"/>
+            <w:r>
+              <w:rPr>
+                <w:sz w:val="18"/>
+                <w:szCs w:val="18"/>
+              </w:rPr>
+              <w:t xml:space="preserve"> </w:t>
+            </w:r>
+            <w:proofErr w:type="spellStart"/>
+            <w:r>
+              <w:rPr>
+                <w:sz w:val="18"/>
+                <w:szCs w:val="18"/>
+              </w:rPr>
+              <w:t>il</w:t>
+            </w:r>
+            <w:proofErr w:type="spellEnd"/>
+            <w:r>
+              <w:rPr>
+                <w:sz w:val="18"/>
+                <w:szCs w:val="18"/>
+              </w:rPr>
+              <w:t xml:space="preserve"> </w:t>
+            </w:r>
+            <w:proofErr w:type="spellStart"/>
+            <w:r>
+              <w:rPr>
+                <w:sz w:val="18"/>
+                <w:szCs w:val="18"/>
+              </w:rPr>
+              <w:t>separatore</w:t>
+            </w:r>
+            <w:proofErr w:type="spellEnd"/>
+            <w:r>
+              <w:rPr>
+                <w:sz w:val="18"/>
+                <w:szCs w:val="18"/>
+              </w:rPr>
+              <w:t xml:space="preserve"> @ e una </w:t>
+            </w:r>
+            <w:proofErr w:type="spellStart"/>
+            <w:r>
+              <w:rPr>
+                <w:sz w:val="18"/>
+                <w:szCs w:val="18"/>
+              </w:rPr>
+              <w:t>serie</w:t>
+            </w:r>
+            <w:proofErr w:type="spellEnd"/>
+            <w:r>
+              <w:rPr>
+                <w:sz w:val="18"/>
+                <w:szCs w:val="18"/>
+              </w:rPr>
+              <w:t xml:space="preserve"> di </w:t>
+            </w:r>
+            <w:proofErr w:type="spellStart"/>
+            <w:r>
+              <w:rPr>
+                <w:sz w:val="18"/>
+                <w:szCs w:val="18"/>
+              </w:rPr>
+              <w:t>caratteri</w:t>
+            </w:r>
+            <w:proofErr w:type="spellEnd"/>
+            <w:r>
+              <w:rPr>
+                <w:sz w:val="18"/>
+                <w:szCs w:val="18"/>
+              </w:rPr>
+              <w:t>.</w:t>
             </w:r>
           </w:p>
           <w:p>
@@ -5735,6 +6476,7 @@
                 <w:szCs w:val="18"/>
               </w:rPr>
             </w:pPr>
+            <w:proofErr w:type="spellStart"/>
             <w:r>
               <w:rPr>
                 <w:rFonts w:eastAsia="MS Mincho" w:cs="Arial"/>
@@ -5742,10 +6484,98 @@
                 <w:szCs w:val="18"/>
                 <w:lang w:eastAsia="ja-JP"/>
               </w:rPr>
-              <w:t>Inserire un numero, il separatore @ e un numero.</w:t>
-            </w:r>
-            <w:bookmarkStart w:id="30" w:name="_GoBack"/>
-            <w:bookmarkEnd w:id="30"/>
+              <w:t>Inserire</w:t>
+            </w:r>
+            <w:proofErr w:type="spellEnd"/>
+            <w:r>
+              <w:rPr>
+                <w:rFonts w:eastAsia="MS Mincho" w:cs="Arial"/>
+                <w:sz w:val="18"/>
+                <w:szCs w:val="18"/>
+                <w:lang w:eastAsia="ja-JP"/>
+              </w:rPr>
+              <w:t xml:space="preserve"> un </w:t>
+            </w:r>
+            <w:proofErr w:type="spellStart"/>
+            <w:r>
+              <w:rPr>
+                <w:rFonts w:eastAsia="MS Mincho" w:cs="Arial"/>
+                <w:sz w:val="18"/>
+                <w:szCs w:val="18"/>
+                <w:lang w:eastAsia="ja-JP"/>
+              </w:rPr>
+              <w:t>numero</w:t>
+            </w:r>
+            <w:proofErr w:type="spellEnd"/>
+            <w:r>
+              <w:rPr>
+                <w:rFonts w:eastAsia="MS Mincho" w:cs="Arial"/>
+                <w:sz w:val="18"/>
+                <w:szCs w:val="18"/>
+                <w:lang w:eastAsia="ja-JP"/>
+              </w:rPr>
+              <w:t xml:space="preserve">, </w:t>
+            </w:r>
+            <w:proofErr w:type="spellStart"/>
+            <w:r>
+              <w:rPr>
+                <w:rFonts w:eastAsia="MS Mincho" w:cs="Arial"/>
+                <w:sz w:val="18"/>
+                <w:szCs w:val="18"/>
+                <w:lang w:eastAsia="ja-JP"/>
+              </w:rPr>
+              <w:t>il</w:t>
+            </w:r>
+            <w:proofErr w:type="spellEnd"/>
+            <w:r>
+              <w:rPr>
+                <w:rFonts w:eastAsia="MS Mincho" w:cs="Arial"/>
+                <w:sz w:val="18"/>
+                <w:szCs w:val="18"/>
+                <w:lang w:eastAsia="ja-JP"/>
+              </w:rPr>
+              <w:t xml:space="preserve"> </w:t>
+            </w:r>
+            <w:proofErr w:type="spellStart"/>
+            <w:r>
+              <w:rPr>
+                <w:rFonts w:eastAsia="MS Mincho" w:cs="Arial"/>
+                <w:sz w:val="18"/>
+                <w:szCs w:val="18"/>
+                <w:lang w:eastAsia="ja-JP"/>
+              </w:rPr>
+              <w:t>separatore</w:t>
+            </w:r>
+            <w:proofErr w:type="spellEnd"/>
+            <w:r>
+              <w:rPr>
+                <w:rFonts w:eastAsia="MS Mincho" w:cs="Arial"/>
+                <w:sz w:val="18"/>
+                <w:szCs w:val="18"/>
+                <w:lang w:eastAsia="ja-JP"/>
+              </w:rPr>
+              <w:t xml:space="preserve"> @ e un </w:t>
+            </w:r>
+            <w:proofErr w:type="spellStart"/>
+            <w:r>
+              <w:rPr>
+                <w:rFonts w:eastAsia="MS Mincho" w:cs="Arial"/>
+                <w:sz w:val="18"/>
+                <w:szCs w:val="18"/>
+                <w:lang w:eastAsia="ja-JP"/>
+              </w:rPr>
+              <w:t>numero</w:t>
+            </w:r>
+            <w:proofErr w:type="spellEnd"/>
+            <w:r>
+              <w:rPr>
+                <w:rFonts w:eastAsia="MS Mincho" w:cs="Arial"/>
+                <w:sz w:val="18"/>
+                <w:szCs w:val="18"/>
+                <w:lang w:eastAsia="ja-JP"/>
+              </w:rPr>
+              <w:t>.</w:t>
+            </w:r>
           </w:p>
         </w:tc>
       </w:tr>
@@ -5767,14 +6597,34 @@
                 <w:szCs w:val="18"/>
               </w:rPr>
             </w:pPr>
+            <w:proofErr w:type="spellStart"/>
             <w:r>
               <w:rPr>
                 <w:b/>
                 <w:sz w:val="18"/>
                 <w:szCs w:val="18"/>
               </w:rPr>
-              <w:t>Risultati attesi</w:t>
-            </w:r>
+              <w:t>Risultati</w:t>
+            </w:r>
+            <w:proofErr w:type="spellEnd"/>
+            <w:r>
+              <w:rPr>
+                <w:b/>
+                <w:sz w:val="18"/>
+                <w:szCs w:val="18"/>
+              </w:rPr>
+              <w:t xml:space="preserve"> </w:t>
+            </w:r>
+            <w:proofErr w:type="spellStart"/>
+            <w:r>
+              <w:rPr>
+                <w:b/>
+                <w:sz w:val="18"/>
+                <w:szCs w:val="18"/>
+              </w:rPr>
+              <w:t>attesi</w:t>
+            </w:r>
+            <w:proofErr w:type="spellEnd"/>
             <w:r>
               <w:rPr>
                 <w:b/>
@@ -5801,12 +6651,85 @@
                 <w:szCs w:val="18"/>
               </w:rPr>
             </w:pPr>
+            <w:proofErr w:type="spellStart"/>
             <w:r>
               <w:rPr>
                 <w:sz w:val="18"/>
                 <w:szCs w:val="18"/>
               </w:rPr>
-              <w:t>L’utente dovrà ricevere un prompt con l’esatta formattazione del campo</w:t>
+              <w:t>L’utente</w:t>
+            </w:r>
+            <w:proofErr w:type="spellEnd"/>
+            <w:r>
+              <w:rPr>
+                <w:sz w:val="18"/>
+                <w:szCs w:val="18"/>
+              </w:rPr>
+              <w:t xml:space="preserve"> </w:t>
+            </w:r>
+            <w:proofErr w:type="spellStart"/>
+            <w:r>
+              <w:rPr>
+                <w:sz w:val="18"/>
+                <w:szCs w:val="18"/>
+              </w:rPr>
+              <w:t>dovrà</w:t>
+            </w:r>
+            <w:proofErr w:type="spellEnd"/>
+            <w:r>
+              <w:rPr>
+                <w:sz w:val="18"/>
+                <w:szCs w:val="18"/>
+              </w:rPr>
+              <w:t xml:space="preserve"> </w:t>
+            </w:r>
+            <w:proofErr w:type="spellStart"/>
+            <w:r>
+              <w:rPr>
+                <w:sz w:val="18"/>
+                <w:szCs w:val="18"/>
+              </w:rPr>
+              <w:t>ricevere</w:t>
+            </w:r>
+            <w:proofErr w:type="spellEnd"/>
+            <w:r>
+              <w:rPr>
+                <w:sz w:val="18"/>
+                <w:szCs w:val="18"/>
+              </w:rPr>
+              <w:t xml:space="preserve"> un prompt con </w:t>
+            </w:r>
+            <w:proofErr w:type="spellStart"/>
+            <w:r>
+              <w:rPr>
+                <w:sz w:val="18"/>
+                <w:szCs w:val="18"/>
+              </w:rPr>
+              <w:t>l’esatta</w:t>
+            </w:r>
+            <w:proofErr w:type="spellEnd"/>
+            <w:r>
+              <w:rPr>
+                <w:sz w:val="18"/>
+                <w:szCs w:val="18"/>
+              </w:rPr>
+              <w:t xml:space="preserve"> </w:t>
+            </w:r>
+            <w:proofErr w:type="spellStart"/>
+            <w:r>
+              <w:rPr>
+                <w:sz w:val="18"/>
+                <w:szCs w:val="18"/>
+              </w:rPr>
+              <w:t>formattazione</w:t>
+            </w:r>
+            <w:proofErr w:type="spellEnd"/>
+            <w:r>
+              <w:rPr>
+                <w:sz w:val="18"/>
+                <w:szCs w:val="18"/>
+              </w:rPr>
+              <w:t xml:space="preserve"> del campo</w:t>
             </w:r>
           </w:p>
         </w:tc>
@@ -5821,153 +6744,189 @@
     </w:p>
     <w:p>
       <w:pPr>
-        <w:pStyle w:val="Heading2"/>
-      </w:pPr>
-      <w:bookmarkStart w:id="31" w:name="_Toc461179225"/>
-      <w:bookmarkStart w:id="32" w:name="_Toc491247146"/>
+        <w:pStyle w:val="Titolo2"/>
+      </w:pPr>
+      <w:bookmarkStart w:id="30" w:name="_Toc461179225"/>
+      <w:bookmarkStart w:id="31" w:name="_Toc491247146"/>
       <w:r>
         <w:t>Risultati test</w:t>
       </w:r>
+      <w:bookmarkEnd w:id="30"/>
       <w:bookmarkEnd w:id="31"/>
+    </w:p>
+    <w:p>
+      <w:pPr>
+        <w:rPr>
+          <w:lang w:val="it-IT"/>
+        </w:rPr>
+      </w:pPr>
+      <w:r>
+        <w:rPr>
+          <w:lang w:val="it-IT"/>
+        </w:rPr>
+        <w:t>Tabella riassuntiva in cui si inseriscono i test riusciti e non del prodotto finale. Se un test non riesce e viene corretto l’errore, questo dovrà risultare nel documento finale come riuscito (la procedura della correzione apparirà nel diario), altrimenti dovrà essere descritto l’errore con eventuali ipotesi di correzione.</w:t>
+      </w:r>
+    </w:p>
+    <w:p>
+      <w:pPr>
+        <w:pStyle w:val="Titolo2"/>
+      </w:pPr>
+      <w:bookmarkStart w:id="32" w:name="_Toc461179226"/>
+      <w:bookmarkStart w:id="33" w:name="_Toc491247147"/>
+      <w:r>
+        <w:t>Mancanze</w:t>
+      </w:r>
+      <w:r>
+        <w:t>/limitazioni conosciute</w:t>
+      </w:r>
       <w:bookmarkEnd w:id="32"/>
-    </w:p>
-    <w:p>
-      <w:pPr>
-        <w:rPr>
-          <w:lang w:val="it-IT"/>
-        </w:rPr>
-      </w:pPr>
-      <w:r>
-        <w:rPr>
-          <w:lang w:val="it-IT"/>
-        </w:rPr>
-        <w:t>Tabella riassuntiva in cui si inseriscono i test riusciti e non del prodotto finale. Se un test non riesce e viene corretto l’errore, questo dovrà risultare nel documento finale come riuscito (la procedura della correzione apparirà nel diario), altrimenti dovrà essere descritto l’errore con eventuali ipotesi di correzione.</w:t>
-      </w:r>
-    </w:p>
-    <w:p>
-      <w:pPr>
-        <w:pStyle w:val="Heading2"/>
-      </w:pPr>
-      <w:bookmarkStart w:id="33" w:name="_Toc461179226"/>
-      <w:bookmarkStart w:id="34" w:name="_Toc491247147"/>
-      <w:r>
-        <w:t>Mancanze</w:t>
-      </w:r>
-      <w:r>
-        <w:t>/limitazioni conosciute</w:t>
-      </w:r>
       <w:bookmarkEnd w:id="33"/>
+    </w:p>
+    <w:p>
+      <w:pPr>
+        <w:rPr>
+          <w:lang w:val="it-IT"/>
+        </w:rPr>
+      </w:pPr>
+      <w:r>
+        <w:rPr>
+          <w:lang w:val="it-IT"/>
+        </w:rPr>
+        <w:t>Descrizione con motivazione di eventuali elementi mancanti o non completamente implementati, al di fuori dei test case. Non devono essere riportati gli errori e i problemi riscontrati e poi risolti durante il progetto.</w:t>
+      </w:r>
+    </w:p>
+    <w:p>
+      <w:pPr>
+        <w:pStyle w:val="Titolo1"/>
+        <w:rPr>
+          <w:lang w:val="it-IT"/>
+        </w:rPr>
+      </w:pPr>
+      <w:bookmarkStart w:id="34" w:name="_Toc461179227"/>
+      <w:bookmarkStart w:id="35" w:name="_Toc491247148"/>
+      <w:r>
+        <w:rPr>
+          <w:lang w:val="it-IT"/>
+        </w:rPr>
+        <w:t>Consuntivo</w:t>
+      </w:r>
       <w:bookmarkEnd w:id="34"/>
-    </w:p>
-    <w:p>
-      <w:pPr>
-        <w:rPr>
-          <w:lang w:val="it-IT"/>
-        </w:rPr>
-      </w:pPr>
-      <w:r>
-        <w:rPr>
-          <w:lang w:val="it-IT"/>
-        </w:rPr>
-        <w:t>Descrizione con motivazione di eventuali elementi mancanti o non completamente implementati, al di fuori dei test case. Non devono essere riportati gli errori e i problemi riscontrati e poi risolti durante il progetto.</w:t>
-      </w:r>
-    </w:p>
-    <w:p>
-      <w:pPr>
-        <w:pStyle w:val="Heading1"/>
-        <w:rPr>
-          <w:lang w:val="it-IT"/>
-        </w:rPr>
-      </w:pPr>
-      <w:bookmarkStart w:id="35" w:name="_Toc461179227"/>
-      <w:bookmarkStart w:id="36" w:name="_Toc491247148"/>
-      <w:r>
-        <w:rPr>
-          <w:lang w:val="it-IT"/>
-        </w:rPr>
-        <w:t>Consuntivo</w:t>
-      </w:r>
       <w:bookmarkEnd w:id="35"/>
+    </w:p>
+    <w:p>
+      <w:pPr>
+        <w:rPr>
+          <w:lang w:val="it-IT"/>
+        </w:rPr>
+      </w:pPr>
+      <w:r>
+        <w:rPr>
+          <w:lang w:val="it-IT"/>
+        </w:rPr>
+        <w:t>Consuntivo del tempo di lavoro effettivo e considerazioni riguardo le differenze rispetto alla pianificazione (</w:t>
+      </w:r>
+      <w:proofErr w:type="spellStart"/>
+      <w:r>
+        <w:rPr>
+          <w:lang w:val="it-IT"/>
+        </w:rPr>
+        <w:t>cap</w:t>
+      </w:r>
+      <w:proofErr w:type="spellEnd"/>
+      <w:r>
+        <w:rPr>
+          <w:lang w:val="it-IT"/>
+        </w:rPr>
+        <w:t xml:space="preserve"> 1.7) (ad esempio </w:t>
+      </w:r>
+      <w:proofErr w:type="spellStart"/>
+      <w:r>
+        <w:rPr>
+          <w:lang w:val="it-IT"/>
+        </w:rPr>
+        <w:t>Gannt</w:t>
+      </w:r>
+      <w:proofErr w:type="spellEnd"/>
+      <w:r>
+        <w:rPr>
+          <w:lang w:val="it-IT"/>
+        </w:rPr>
+        <w:t xml:space="preserve"> consuntivo).</w:t>
+      </w:r>
+    </w:p>
+    <w:p>
+      <w:pPr>
+        <w:pStyle w:val="Titolo1"/>
+        <w:rPr>
+          <w:lang w:val="it-IT"/>
+        </w:rPr>
+      </w:pPr>
+      <w:bookmarkStart w:id="36" w:name="_Toc461179228"/>
+      <w:bookmarkStart w:id="37" w:name="_Toc491247149"/>
+      <w:r>
+        <w:rPr>
+          <w:lang w:val="it-IT"/>
+        </w:rPr>
+        <w:t>Conclusioni</w:t>
+      </w:r>
       <w:bookmarkEnd w:id="36"/>
-    </w:p>
-    <w:p>
-      <w:pPr>
-        <w:rPr>
-          <w:lang w:val="it-IT"/>
-        </w:rPr>
-      </w:pPr>
-      <w:r>
-        <w:rPr>
-          <w:lang w:val="it-IT"/>
-        </w:rPr>
-        <w:t>Consuntivo del tempo di lavoro effettivo e considerazioni riguardo le differenze rispetto alla pianificazione (cap 1.7) (ad esempio Gannt consuntivo).</w:t>
-      </w:r>
-    </w:p>
-    <w:p>
-      <w:pPr>
-        <w:pStyle w:val="Heading1"/>
-        <w:rPr>
-          <w:lang w:val="it-IT"/>
-        </w:rPr>
-      </w:pPr>
-      <w:bookmarkStart w:id="37" w:name="_Toc461179228"/>
-      <w:bookmarkStart w:id="38" w:name="_Toc491247149"/>
-      <w:r>
-        <w:rPr>
-          <w:lang w:val="it-IT"/>
-        </w:rPr>
-        <w:t>Conclusioni</w:t>
-      </w:r>
       <w:bookmarkEnd w:id="37"/>
+    </w:p>
+    <w:p>
+      <w:pPr>
+        <w:rPr>
+          <w:lang w:val="it-IT"/>
+        </w:rPr>
+      </w:pPr>
+      <w:r>
+        <w:rPr>
+          <w:lang w:val="it-IT"/>
+        </w:rPr>
+        <w:t>Quali sono le implicazioni della mia soluzione? Che impatto avrà?</w:t>
+      </w:r>
+      <w:r>
+        <w:rPr>
+          <w:lang w:val="it-IT"/>
+        </w:rPr>
+        <w:t xml:space="preserve"> Cambierà il mondo? È un successo importante? È </w:t>
+      </w:r>
+      <w:r>
+        <w:rPr>
+          <w:lang w:val="it-IT"/>
+        </w:rPr>
+        <w:t>solo un</w:t>
+      </w:r>
+      <w:r>
+        <w:rPr>
+          <w:lang w:val="it-IT"/>
+        </w:rPr>
+        <w:t>’</w:t>
+      </w:r>
+      <w:r>
+        <w:rPr>
+          <w:lang w:val="it-IT"/>
+        </w:rPr>
+        <w:t>aggiunta</w:t>
+      </w:r>
+      <w:r>
+        <w:rPr>
+          <w:lang w:val="it-IT"/>
+        </w:rPr>
+        <w:t xml:space="preserve"> marginale o</w:t>
+      </w:r>
+      <w:r>
+        <w:rPr>
+          <w:lang w:val="it-IT"/>
+        </w:rPr>
+        <w:t xml:space="preserve"> è semplicemente servita per scoprire ch</w:t>
+      </w:r>
+      <w:bookmarkStart w:id="38" w:name="_GoBack"/>
       <w:bookmarkEnd w:id="38"/>
-    </w:p>
-    <w:p>
-      <w:pPr>
-        <w:rPr>
-          <w:lang w:val="it-IT"/>
-        </w:rPr>
-      </w:pPr>
-      <w:r>
-        <w:rPr>
-          <w:lang w:val="it-IT"/>
-        </w:rPr>
-        <w:t>Quali sono le implicazioni della mia soluzione? Che impatto avrà?</w:t>
-      </w:r>
-      <w:r>
-        <w:rPr>
-          <w:lang w:val="it-IT"/>
-        </w:rPr>
-        <w:t xml:space="preserve"> Cambierà il mondo? È un successo importante? È </w:t>
-      </w:r>
-      <w:r>
-        <w:rPr>
-          <w:lang w:val="it-IT"/>
-        </w:rPr>
-        <w:t>solo un</w:t>
-      </w:r>
-      <w:r>
-        <w:rPr>
-          <w:lang w:val="it-IT"/>
-        </w:rPr>
-        <w:t>’</w:t>
-      </w:r>
-      <w:r>
-        <w:rPr>
-          <w:lang w:val="it-IT"/>
-        </w:rPr>
-        <w:t>aggiunta</w:t>
-      </w:r>
-      <w:r>
-        <w:rPr>
-          <w:lang w:val="it-IT"/>
-        </w:rPr>
-        <w:t xml:space="preserve"> marginale o</w:t>
-      </w:r>
-      <w:r>
-        <w:rPr>
-          <w:lang w:val="it-IT"/>
-        </w:rPr>
-        <w:t xml:space="preserve"> è semplicemente servita per scoprire che questo percorso è</w:t>
+      <w:r>
+        <w:rPr>
+          <w:lang w:val="it-IT"/>
+        </w:rPr>
+        <w:t>e questo percorso è</w:t>
       </w:r>
       <w:r>
         <w:rPr>
@@ -6004,12 +6963,20 @@
         <w:rPr>
           <w:lang w:val="it-IT"/>
         </w:rPr>
-        <w:t xml:space="preserve"> ecc</w:t>
-      </w:r>
-    </w:p>
-    <w:p>
-      <w:pPr>
-        <w:pStyle w:val="Heading2"/>
+        <w:t xml:space="preserve"> </w:t>
+      </w:r>
+      <w:proofErr w:type="spellStart"/>
+      <w:r>
+        <w:rPr>
+          <w:lang w:val="it-IT"/>
+        </w:rPr>
+        <w:t>ecc</w:t>
+      </w:r>
+      <w:proofErr w:type="spellEnd"/>
+    </w:p>
+    <w:p>
+      <w:pPr>
+        <w:pStyle w:val="Titolo2"/>
       </w:pPr>
       <w:bookmarkStart w:id="39" w:name="_Toc461179229"/>
       <w:bookmarkStart w:id="40" w:name="_Toc491247150"/>
@@ -6034,7 +7001,7 @@
     </w:p>
     <w:p>
       <w:pPr>
-        <w:pStyle w:val="Heading2"/>
+        <w:pStyle w:val="Titolo2"/>
       </w:pPr>
       <w:bookmarkStart w:id="41" w:name="_Toc461179230"/>
       <w:bookmarkStart w:id="42" w:name="_Toc491247151"/>
@@ -6054,12 +7021,20 @@
         <w:rPr>
           <w:lang w:val="it-IT"/>
         </w:rPr>
-        <w:t>Cosa ho imparato in questo progetto? ecc</w:t>
-      </w:r>
-    </w:p>
-    <w:p>
-      <w:pPr>
-        <w:pStyle w:val="Heading1"/>
+        <w:t xml:space="preserve">Cosa ho imparato in questo progetto? </w:t>
+      </w:r>
+      <w:proofErr w:type="spellStart"/>
+      <w:r>
+        <w:rPr>
+          <w:lang w:val="it-IT"/>
+        </w:rPr>
+        <w:t>ecc</w:t>
+      </w:r>
+      <w:proofErr w:type="spellEnd"/>
+    </w:p>
+    <w:p>
+      <w:pPr>
+        <w:pStyle w:val="Titolo1"/>
         <w:rPr>
           <w:lang w:val="it-IT"/>
         </w:rPr>
@@ -6077,244 +7052,15 @@
     </w:p>
     <w:p>
       <w:pPr>
-        <w:pStyle w:val="Heading2"/>
-      </w:pPr>
-      <w:bookmarkStart w:id="45" w:name="_Toc461179232"/>
-      <w:bookmarkStart w:id="46" w:name="_Toc491247153"/>
-      <w:r>
-        <w:t>Bibliografia per articoli di riviste:</w:t>
+        <w:pStyle w:val="Titolo2"/>
+      </w:pPr>
+      <w:bookmarkStart w:id="45" w:name="_Toc461179234"/>
+      <w:bookmarkStart w:id="46" w:name="_Toc491247155"/>
+      <w:r>
+        <w:t>Sitografia</w:t>
       </w:r>
       <w:bookmarkEnd w:id="45"/>
       <w:bookmarkEnd w:id="46"/>
-    </w:p>
-    <w:p>
-      <w:pPr>
-        <w:numPr>
-          <w:ilvl w:val="0"/>
-          <w:numId w:val="6"/>
-        </w:numPr>
-        <w:rPr>
-          <w:lang w:val="it-IT"/>
-        </w:rPr>
-      </w:pPr>
-      <w:r>
-        <w:rPr>
-          <w:lang w:val="it-IT"/>
-        </w:rPr>
-        <w:t>Cognome e nome (o iniziali) dell’autore o degli autori, o nome dell’organizzazione,</w:t>
-      </w:r>
-    </w:p>
-    <w:p>
-      <w:pPr>
-        <w:numPr>
-          <w:ilvl w:val="0"/>
-          <w:numId w:val="6"/>
-        </w:numPr>
-        <w:rPr>
-          <w:lang w:val="it-IT"/>
-        </w:rPr>
-      </w:pPr>
-      <w:r>
-        <w:rPr>
-          <w:lang w:val="it-IT"/>
-        </w:rPr>
-        <w:t>Titolo dell’articolo (tra virgolette),</w:t>
-      </w:r>
-    </w:p>
-    <w:p>
-      <w:pPr>
-        <w:numPr>
-          <w:ilvl w:val="0"/>
-          <w:numId w:val="6"/>
-        </w:numPr>
-        <w:rPr>
-          <w:lang w:val="it-IT"/>
-        </w:rPr>
-      </w:pPr>
-      <w:r>
-        <w:rPr>
-          <w:lang w:val="it-IT"/>
-        </w:rPr>
-        <w:t xml:space="preserve">Titolo della rivista </w:t>
-      </w:r>
-      <w:r>
-        <w:rPr>
-          <w:lang w:val="it-IT"/>
-        </w:rPr>
-        <w:t>(in italico),</w:t>
-      </w:r>
-    </w:p>
-    <w:p>
-      <w:pPr>
-        <w:numPr>
-          <w:ilvl w:val="0"/>
-          <w:numId w:val="6"/>
-        </w:numPr>
-        <w:rPr>
-          <w:lang w:val="it-IT"/>
-        </w:rPr>
-      </w:pPr>
-      <w:r>
-        <w:rPr>
-          <w:lang w:val="it-IT"/>
-        </w:rPr>
-        <w:t>Anno e numero</w:t>
-      </w:r>
-    </w:p>
-    <w:p>
-      <w:pPr>
-        <w:numPr>
-          <w:ilvl w:val="0"/>
-          <w:numId w:val="6"/>
-        </w:numPr>
-        <w:rPr>
-          <w:lang w:val="it-IT"/>
-        </w:rPr>
-      </w:pPr>
-      <w:r>
-        <w:rPr>
-          <w:lang w:val="it-IT"/>
-        </w:rPr>
-        <w:t>Pagina iniziale</w:t>
-      </w:r>
-      <w:r>
-        <w:rPr>
-          <w:lang w:val="it-IT"/>
-        </w:rPr>
-        <w:t xml:space="preserve"> dell’articolo,</w:t>
-      </w:r>
-    </w:p>
-    <w:p>
-      <w:pPr>
-        <w:pStyle w:val="Heading2"/>
-      </w:pPr>
-      <w:bookmarkStart w:id="47" w:name="_Toc461179233"/>
-      <w:bookmarkStart w:id="48" w:name="_Toc491247154"/>
-      <w:r>
-        <w:t>Bibliografia per libri</w:t>
-      </w:r>
-      <w:bookmarkEnd w:id="47"/>
-      <w:bookmarkEnd w:id="48"/>
-    </w:p>
-    <w:p>
-      <w:pPr>
-        <w:numPr>
-          <w:ilvl w:val="0"/>
-          <w:numId w:val="7"/>
-        </w:numPr>
-        <w:rPr>
-          <w:lang w:val="it-IT"/>
-        </w:rPr>
-      </w:pPr>
-      <w:r>
-        <w:rPr>
-          <w:lang w:val="it-IT"/>
-        </w:rPr>
-        <w:t>Cognome e nome (o iniziali) dell’autore o degli autori, o nome dell’organizzazione,</w:t>
-      </w:r>
-    </w:p>
-    <w:p>
-      <w:pPr>
-        <w:numPr>
-          <w:ilvl w:val="0"/>
-          <w:numId w:val="7"/>
-        </w:numPr>
-        <w:rPr>
-          <w:lang w:val="it-IT"/>
-        </w:rPr>
-      </w:pPr>
-      <w:r>
-        <w:rPr>
-          <w:lang w:val="it-IT"/>
-        </w:rPr>
-        <w:t>Titolo del libro (in italico),</w:t>
-      </w:r>
-    </w:p>
-    <w:p>
-      <w:pPr>
-        <w:numPr>
-          <w:ilvl w:val="0"/>
-          <w:numId w:val="7"/>
-        </w:numPr>
-        <w:rPr>
-          <w:lang w:val="it-IT"/>
-        </w:rPr>
-      </w:pPr>
-      <w:r>
-        <w:rPr>
-          <w:lang w:val="it-IT"/>
-        </w:rPr>
-        <w:t>ev. Numero di edizione,</w:t>
-      </w:r>
-    </w:p>
-    <w:p>
-      <w:pPr>
-        <w:numPr>
-          <w:ilvl w:val="0"/>
-          <w:numId w:val="7"/>
-        </w:numPr>
-        <w:rPr>
-          <w:lang w:val="it-IT"/>
-        </w:rPr>
-      </w:pPr>
-      <w:r>
-        <w:rPr>
-          <w:lang w:val="it-IT"/>
-        </w:rPr>
-        <w:t>Nome dell’editore,</w:t>
-      </w:r>
-    </w:p>
-    <w:p>
-      <w:pPr>
-        <w:numPr>
-          <w:ilvl w:val="0"/>
-          <w:numId w:val="7"/>
-        </w:numPr>
-        <w:rPr>
-          <w:lang w:val="it-IT"/>
-        </w:rPr>
-      </w:pPr>
-      <w:r>
-        <w:rPr>
-          <w:lang w:val="it-IT"/>
-        </w:rPr>
-        <w:t>Anno di pubblicazione,</w:t>
-      </w:r>
-    </w:p>
-    <w:p>
-      <w:pPr>
-        <w:numPr>
-          <w:ilvl w:val="0"/>
-          <w:numId w:val="7"/>
-        </w:numPr>
-        <w:rPr>
-          <w:lang w:val="it-IT"/>
-        </w:rPr>
-      </w:pPr>
-      <w:r>
-        <w:rPr>
-          <w:lang w:val="it-IT"/>
-        </w:rPr>
-        <w:t>ISBN</w:t>
-      </w:r>
-      <w:r>
-        <w:rPr>
-          <w:lang w:val="it-IT"/>
-        </w:rPr>
-        <w:t>.</w:t>
-      </w:r>
-    </w:p>
-    <w:p>
-      <w:pPr>
-        <w:pStyle w:val="Heading2"/>
-      </w:pPr>
-      <w:bookmarkStart w:id="49" w:name="_Toc461179234"/>
-      <w:bookmarkStart w:id="50" w:name="_Toc491247155"/>
-      <w:r>
-        <w:t>Sitografia</w:t>
-      </w:r>
-      <w:bookmarkEnd w:id="49"/>
-      <w:bookmarkEnd w:id="50"/>
     </w:p>
     <w:p>
       <w:pPr>
@@ -6336,7 +7082,21 @@
         <w:rPr>
           <w:lang w:val="it-IT"/>
         </w:rPr>
-        <w:t xml:space="preserve"> (se troppo lungo solo dominio, evt completo nel diario)</w:t>
+        <w:t xml:space="preserve"> (se troppo lungo solo dominio, </w:t>
+      </w:r>
+      <w:proofErr w:type="spellStart"/>
+      <w:r>
+        <w:rPr>
+          <w:lang w:val="it-IT"/>
+        </w:rPr>
+        <w:t>evt</w:t>
+      </w:r>
+      <w:proofErr w:type="spellEnd"/>
+      <w:r>
+        <w:rPr>
+          <w:lang w:val="it-IT"/>
+        </w:rPr>
+        <w:t xml:space="preserve"> completo nel diario)</w:t>
       </w:r>
       <w:r>
         <w:rPr>
@@ -6446,21 +7206,21 @@
     </w:p>
     <w:p>
       <w:pPr>
-        <w:pStyle w:val="Heading1"/>
-        <w:rPr>
-          <w:lang w:val="it-IT"/>
-        </w:rPr>
-      </w:pPr>
-      <w:bookmarkStart w:id="51" w:name="_Toc461179235"/>
-      <w:bookmarkStart w:id="52" w:name="_Toc491247156"/>
+        <w:pStyle w:val="Titolo1"/>
+        <w:rPr>
+          <w:lang w:val="it-IT"/>
+        </w:rPr>
+      </w:pPr>
+      <w:bookmarkStart w:id="47" w:name="_Toc461179235"/>
+      <w:bookmarkStart w:id="48" w:name="_Toc491247156"/>
       <w:r>
         <w:rPr>
           <w:lang w:val="it-IT"/>
         </w:rPr>
         <w:t>Allegati</w:t>
       </w:r>
-      <w:bookmarkEnd w:id="51"/>
-      <w:bookmarkEnd w:id="52"/>
+      <w:bookmarkEnd w:id="47"/>
+      <w:bookmarkEnd w:id="48"/>
     </w:p>
     <w:p>
       <w:pPr>
@@ -6592,8 +7352,16 @@
         <w:rPr>
           <w:lang w:val="it-IT"/>
         </w:rPr>
-        <w:t>Mandato e/o Qdc</w:t>
-      </w:r>
+        <w:t xml:space="preserve">Mandato e/o </w:t>
+      </w:r>
+      <w:proofErr w:type="spellStart"/>
+      <w:r>
+        <w:rPr>
+          <w:lang w:val="it-IT"/>
+        </w:rPr>
+        <w:t>Qdc</w:t>
+      </w:r>
+      <w:proofErr w:type="spellEnd"/>
     </w:p>
     <w:p>
       <w:pPr>
@@ -6627,10 +7395,10 @@
       </w:pPr>
     </w:p>
     <w:sectPr>
-      <w:headerReference w:type="default" r:id="rId11"/>
-      <w:footerReference w:type="default" r:id="rId12"/>
-      <w:headerReference w:type="first" r:id="rId13"/>
-      <w:footerReference w:type="first" r:id="rId14"/>
+      <w:headerReference w:type="default" r:id="rId14"/>
+      <w:footerReference w:type="default" r:id="rId15"/>
+      <w:headerReference w:type="first" r:id="rId16"/>
+      <w:footerReference w:type="first" r:id="rId17"/>
       <w:pgSz w:w="11906" w:h="16838"/>
       <w:pgMar w:top="1985" w:right="1134" w:bottom="1418" w:left="1134" w:header="567" w:footer="567" w:gutter="0"/>
       <w:pgNumType w:start="1"/>
@@ -6642,15 +7410,15 @@
 </file>
 
 <file path=word/comments.xml><?xml version="1.0" encoding="utf-8"?>
-<w:comments xmlns:wpc="http://schemas.microsoft.com/office/word/2010/wordprocessingCanvas" xmlns:cx="http://schemas.microsoft.com/office/drawing/2014/chartex" xmlns:mc="http://schemas.openxmlformats.org/markup-compatibility/2006" xmlns:o="urn:schemas-microsoft-com:office:office" xmlns:r="http://schemas.openxmlformats.org/officeDocument/2006/relationships" xmlns:m="http://schemas.openxmlformats.org/officeDocument/2006/math" xmlns:v="urn:schemas-microsoft-com:vml" xmlns:wp14="http://schemas.microsoft.com/office/word/2010/wordprocessingDrawing" xmlns:wp="http://schemas.openxmlformats.org/drawingml/2006/wordprocessingDrawing" xmlns:w10="urn:schemas-microsoft-com:office:word" xmlns:w="http://schemas.openxmlformats.org/wordprocessingml/2006/main" xmlns:w14="http://schemas.microsoft.com/office/word/2010/wordml" xmlns:w15="http://schemas.microsoft.com/office/word/2012/wordml" xmlns:w16se="http://schemas.microsoft.com/office/word/2015/wordml/symex" xmlns:wpg="http://schemas.microsoft.com/office/word/2010/wordprocessingGroup" xmlns:wpi="http://schemas.microsoft.com/office/word/2010/wordprocessingInk" xmlns:wne="http://schemas.microsoft.com/office/word/2006/wordml" xmlns:wps="http://schemas.microsoft.com/office/word/2010/wordprocessingShape" mc:Ignorable="w14 w15 w16se wp14">
+<w:comments xmlns:wpc="http://schemas.microsoft.com/office/word/2010/wordprocessingCanvas" xmlns:cx="http://schemas.microsoft.com/office/drawing/2014/chartex" xmlns:cx1="http://schemas.microsoft.com/office/drawing/2015/9/8/chartex" xmlns:cx2="http://schemas.microsoft.com/office/drawing/2015/10/21/chartex" xmlns:cx3="http://schemas.microsoft.com/office/drawing/2016/5/9/chartex" xmlns:cx4="http://schemas.microsoft.com/office/drawing/2016/5/10/chartex" xmlns:cx5="http://schemas.microsoft.com/office/drawing/2016/5/11/chartex" xmlns:cx6="http://schemas.microsoft.com/office/drawing/2016/5/12/chartex" xmlns:cx7="http://schemas.microsoft.com/office/drawing/2016/5/13/chartex" xmlns:cx8="http://schemas.microsoft.com/office/drawing/2016/5/14/chartex" xmlns:mc="http://schemas.openxmlformats.org/markup-compatibility/2006" xmlns:aink="http://schemas.microsoft.com/office/drawing/2016/ink" xmlns:am3d="http://schemas.microsoft.com/office/drawing/2017/model3d" xmlns:o="urn:schemas-microsoft-com:office:office" xmlns:r="http://schemas.openxmlformats.org/officeDocument/2006/relationships" xmlns:m="http://schemas.openxmlformats.org/officeDocument/2006/math" xmlns:v="urn:schemas-microsoft-com:vml" xmlns:wp14="http://schemas.microsoft.com/office/word/2010/wordprocessingDrawing" xmlns:wp="http://schemas.openxmlformats.org/drawingml/2006/wordprocessingDrawing" xmlns:w10="urn:schemas-microsoft-com:office:word" xmlns:w="http://schemas.openxmlformats.org/wordprocessingml/2006/main" xmlns:w14="http://schemas.microsoft.com/office/word/2010/wordml" xmlns:w15="http://schemas.microsoft.com/office/word/2012/wordml" xmlns:w16cid="http://schemas.microsoft.com/office/word/2016/wordml/cid" xmlns:w16se="http://schemas.microsoft.com/office/word/2015/wordml/symex" xmlns:wpg="http://schemas.microsoft.com/office/word/2010/wordprocessingGroup" xmlns:wpi="http://schemas.microsoft.com/office/word/2010/wordprocessingInk" xmlns:wne="http://schemas.microsoft.com/office/word/2006/wordml" xmlns:wps="http://schemas.microsoft.com/office/word/2010/wordprocessingShape" mc:Ignorable="w14 w15 w16se w16cid wp14">
   <w:comment w:id="25" w:author="samt" w:date="2017-08-23T10:23:00Z" w:initials="s">
     <w:p>
       <w:pPr>
-        <w:pStyle w:val="CommentText"/>
-      </w:pPr>
-      <w:r>
-        <w:rPr>
-          <w:rStyle w:val="CommentReference"/>
+        <w:pStyle w:val="Testocommento"/>
+      </w:pPr>
+      <w:r>
+        <w:rPr>
+          <w:rStyle w:val="Rimandocommento"/>
         </w:rPr>
         <w:annotationRef/>
       </w:r>
@@ -6663,13 +7431,19 @@
 </file>
 
 <file path=word/commentsExtended.xml><?xml version="1.0" encoding="utf-8"?>
-<w15:commentsEx xmlns:wpc="http://schemas.microsoft.com/office/word/2010/wordprocessingCanvas" xmlns:cx="http://schemas.microsoft.com/office/drawing/2014/chartex" xmlns:mc="http://schemas.openxmlformats.org/markup-compatibility/2006" xmlns:o="urn:schemas-microsoft-com:office:office" xmlns:r="http://schemas.openxmlformats.org/officeDocument/2006/relationships" xmlns:m="http://schemas.openxmlformats.org/officeDocument/2006/math" xmlns:v="urn:schemas-microsoft-com:vml" xmlns:wp14="http://schemas.microsoft.com/office/word/2010/wordprocessingDrawing" xmlns:wp="http://schemas.openxmlformats.org/drawingml/2006/wordprocessingDrawing" xmlns:w10="urn:schemas-microsoft-com:office:word" xmlns:w="http://schemas.openxmlformats.org/wordprocessingml/2006/main" xmlns:w14="http://schemas.microsoft.com/office/word/2010/wordml" xmlns:w15="http://schemas.microsoft.com/office/word/2012/wordml" xmlns:w16se="http://schemas.microsoft.com/office/word/2015/wordml/symex" xmlns:wpg="http://schemas.microsoft.com/office/word/2010/wordprocessingGroup" xmlns:wpi="http://schemas.microsoft.com/office/word/2010/wordprocessingInk" xmlns:wne="http://schemas.microsoft.com/office/word/2006/wordml" xmlns:wps="http://schemas.microsoft.com/office/word/2010/wordprocessingShape" mc:Ignorable="w14 w15 w16se wp14">
+<w15:commentsEx xmlns:wpc="http://schemas.microsoft.com/office/word/2010/wordprocessingCanvas" xmlns:cx="http://schemas.microsoft.com/office/drawing/2014/chartex" xmlns:cx1="http://schemas.microsoft.com/office/drawing/2015/9/8/chartex" xmlns:cx2="http://schemas.microsoft.com/office/drawing/2015/10/21/chartex" xmlns:cx3="http://schemas.microsoft.com/office/drawing/2016/5/9/chartex" xmlns:cx4="http://schemas.microsoft.com/office/drawing/2016/5/10/chartex" xmlns:cx5="http://schemas.microsoft.com/office/drawing/2016/5/11/chartex" xmlns:cx6="http://schemas.microsoft.com/office/drawing/2016/5/12/chartex" xmlns:cx7="http://schemas.microsoft.com/office/drawing/2016/5/13/chartex" xmlns:cx8="http://schemas.microsoft.com/office/drawing/2016/5/14/chartex" xmlns:mc="http://schemas.openxmlformats.org/markup-compatibility/2006" xmlns:aink="http://schemas.microsoft.com/office/drawing/2016/ink" xmlns:am3d="http://schemas.microsoft.com/office/drawing/2017/model3d" xmlns:o="urn:schemas-microsoft-com:office:office" xmlns:r="http://schemas.openxmlformats.org/officeDocument/2006/relationships" xmlns:m="http://schemas.openxmlformats.org/officeDocument/2006/math" xmlns:v="urn:schemas-microsoft-com:vml" xmlns:wp14="http://schemas.microsoft.com/office/word/2010/wordprocessingDrawing" xmlns:wp="http://schemas.openxmlformats.org/drawingml/2006/wordprocessingDrawing" xmlns:w10="urn:schemas-microsoft-com:office:word" xmlns:w="http://schemas.openxmlformats.org/wordprocessingml/2006/main" xmlns:w14="http://schemas.microsoft.com/office/word/2010/wordml" xmlns:w15="http://schemas.microsoft.com/office/word/2012/wordml" xmlns:w16cid="http://schemas.microsoft.com/office/word/2016/wordml/cid" xmlns:w16se="http://schemas.microsoft.com/office/word/2015/wordml/symex" xmlns:wpg="http://schemas.microsoft.com/office/word/2010/wordprocessingGroup" xmlns:wpi="http://schemas.microsoft.com/office/word/2010/wordprocessingInk" xmlns:wne="http://schemas.microsoft.com/office/word/2006/wordml" xmlns:wps="http://schemas.microsoft.com/office/word/2010/wordprocessingShape" mc:Ignorable="w14 w15 w16se w16cid wp14">
   <w15:commentEx w15:paraId="22906503" w15:done="0"/>
 </w15:commentsEx>
 </file>
 
+<file path=word/commentsIds.xml><?xml version="1.0" encoding="utf-8"?>
+<w16cid:commentsIds xmlns:wpc="http://schemas.microsoft.com/office/word/2010/wordprocessingCanvas" xmlns:cx="http://schemas.microsoft.com/office/drawing/2014/chartex" xmlns:cx1="http://schemas.microsoft.com/office/drawing/2015/9/8/chartex" xmlns:cx2="http://schemas.microsoft.com/office/drawing/2015/10/21/chartex" xmlns:cx3="http://schemas.microsoft.com/office/drawing/2016/5/9/chartex" xmlns:cx4="http://schemas.microsoft.com/office/drawing/2016/5/10/chartex" xmlns:cx5="http://schemas.microsoft.com/office/drawing/2016/5/11/chartex" xmlns:cx6="http://schemas.microsoft.com/office/drawing/2016/5/12/chartex" xmlns:cx7="http://schemas.microsoft.com/office/drawing/2016/5/13/chartex" xmlns:cx8="http://schemas.microsoft.com/office/drawing/2016/5/14/chartex" xmlns:mc="http://schemas.openxmlformats.org/markup-compatibility/2006" xmlns:aink="http://schemas.microsoft.com/office/drawing/2016/ink" xmlns:am3d="http://schemas.microsoft.com/office/drawing/2017/model3d" xmlns:o="urn:schemas-microsoft-com:office:office" xmlns:r="http://schemas.openxmlformats.org/officeDocument/2006/relationships" xmlns:m="http://schemas.openxmlformats.org/officeDocument/2006/math" xmlns:v="urn:schemas-microsoft-com:vml" xmlns:wp14="http://schemas.microsoft.com/office/word/2010/wordprocessingDrawing" xmlns:wp="http://schemas.openxmlformats.org/drawingml/2006/wordprocessingDrawing" xmlns:w10="urn:schemas-microsoft-com:office:word" xmlns:w="http://schemas.openxmlformats.org/wordprocessingml/2006/main" xmlns:w14="http://schemas.microsoft.com/office/word/2010/wordml" xmlns:w15="http://schemas.microsoft.com/office/word/2012/wordml" xmlns:w16cid="http://schemas.microsoft.com/office/word/2016/wordml/cid" xmlns:w16se="http://schemas.microsoft.com/office/word/2015/wordml/symex" xmlns:wpg="http://schemas.microsoft.com/office/word/2010/wordprocessingGroup" xmlns:wpi="http://schemas.microsoft.com/office/word/2010/wordprocessingInk" xmlns:wne="http://schemas.microsoft.com/office/word/2006/wordml" xmlns:wps="http://schemas.microsoft.com/office/word/2010/wordprocessingShape" mc:Ignorable="w14 w15 w16se w16cid wp14">
+  <w16cid:commentId w16cid:paraId="22906503" w16cid:durableId="1F7190A7"/>
+</w16cid:commentsIds>
+</file>
+
 <file path=word/endnotes.xml><?xml version="1.0" encoding="utf-8"?>
-<w:endnotes xmlns:wpc="http://schemas.microsoft.com/office/word/2010/wordprocessingCanvas" xmlns:cx="http://schemas.microsoft.com/office/drawing/2014/chartex" xmlns:mc="http://schemas.openxmlformats.org/markup-compatibility/2006" xmlns:o="urn:schemas-microsoft-com:office:office" xmlns:r="http://schemas.openxmlformats.org/officeDocument/2006/relationships" xmlns:m="http://schemas.openxmlformats.org/officeDocument/2006/math" xmlns:v="urn:schemas-microsoft-com:vml" xmlns:wp14="http://schemas.microsoft.com/office/word/2010/wordprocessingDrawing" xmlns:wp="http://schemas.openxmlformats.org/drawingml/2006/wordprocessingDrawing" xmlns:w10="urn:schemas-microsoft-com:office:word" xmlns:w="http://schemas.openxmlformats.org/wordprocessingml/2006/main" xmlns:w14="http://schemas.microsoft.com/office/word/2010/wordml" xmlns:w15="http://schemas.microsoft.com/office/word/2012/wordml" xmlns:w16se="http://schemas.microsoft.com/office/word/2015/wordml/symex" xmlns:wpg="http://schemas.microsoft.com/office/word/2010/wordprocessingGroup" xmlns:wpi="http://schemas.microsoft.com/office/word/2010/wordprocessingInk" xmlns:wne="http://schemas.microsoft.com/office/word/2006/wordml" xmlns:wps="http://schemas.microsoft.com/office/word/2010/wordprocessingShape" mc:Ignorable="w14 w15 w16se wp14">
+<w:endnotes xmlns:wpc="http://schemas.microsoft.com/office/word/2010/wordprocessingCanvas" xmlns:cx="http://schemas.microsoft.com/office/drawing/2014/chartex" xmlns:cx1="http://schemas.microsoft.com/office/drawing/2015/9/8/chartex" xmlns:cx2="http://schemas.microsoft.com/office/drawing/2015/10/21/chartex" xmlns:cx3="http://schemas.microsoft.com/office/drawing/2016/5/9/chartex" xmlns:cx4="http://schemas.microsoft.com/office/drawing/2016/5/10/chartex" xmlns:cx5="http://schemas.microsoft.com/office/drawing/2016/5/11/chartex" xmlns:cx6="http://schemas.microsoft.com/office/drawing/2016/5/12/chartex" xmlns:cx7="http://schemas.microsoft.com/office/drawing/2016/5/13/chartex" xmlns:cx8="http://schemas.microsoft.com/office/drawing/2016/5/14/chartex" xmlns:mc="http://schemas.openxmlformats.org/markup-compatibility/2006" xmlns:aink="http://schemas.microsoft.com/office/drawing/2016/ink" xmlns:am3d="http://schemas.microsoft.com/office/drawing/2017/model3d" xmlns:o="urn:schemas-microsoft-com:office:office" xmlns:r="http://schemas.openxmlformats.org/officeDocument/2006/relationships" xmlns:m="http://schemas.openxmlformats.org/officeDocument/2006/math" xmlns:v="urn:schemas-microsoft-com:vml" xmlns:wp14="http://schemas.microsoft.com/office/word/2010/wordprocessingDrawing" xmlns:wp="http://schemas.openxmlformats.org/drawingml/2006/wordprocessingDrawing" xmlns:w10="urn:schemas-microsoft-com:office:word" xmlns:w="http://schemas.openxmlformats.org/wordprocessingml/2006/main" xmlns:w14="http://schemas.microsoft.com/office/word/2010/wordml" xmlns:w15="http://schemas.microsoft.com/office/word/2012/wordml" xmlns:w16cid="http://schemas.microsoft.com/office/word/2016/wordml/cid" xmlns:w16se="http://schemas.microsoft.com/office/word/2015/wordml/symex" xmlns:wpg="http://schemas.microsoft.com/office/word/2010/wordprocessingGroup" xmlns:wpi="http://schemas.microsoft.com/office/word/2010/wordprocessingInk" xmlns:wne="http://schemas.microsoft.com/office/word/2006/wordml" xmlns:wps="http://schemas.microsoft.com/office/word/2010/wordprocessingShape" mc:Ignorable="w14 w15 w16se w16cid wp14">
   <w:endnote w:type="separator" w:id="-1">
     <w:p>
       <w:r>
@@ -6688,13 +7462,13 @@
 </file>
 
 <file path=word/footer1.xml><?xml version="1.0" encoding="utf-8"?>
-<w:ftr xmlns:wpc="http://schemas.microsoft.com/office/word/2010/wordprocessingCanvas" xmlns:cx="http://schemas.microsoft.com/office/drawing/2014/chartex" xmlns:mc="http://schemas.openxmlformats.org/markup-compatibility/2006" xmlns:o="urn:schemas-microsoft-com:office:office" xmlns:r="http://schemas.openxmlformats.org/officeDocument/2006/relationships" xmlns:m="http://schemas.openxmlformats.org/officeDocument/2006/math" xmlns:v="urn:schemas-microsoft-com:vml" xmlns:wp14="http://schemas.microsoft.com/office/word/2010/wordprocessingDrawing" xmlns:wp="http://schemas.openxmlformats.org/drawingml/2006/wordprocessingDrawing" xmlns:w10="urn:schemas-microsoft-com:office:word" xmlns:w="http://schemas.openxmlformats.org/wordprocessingml/2006/main" xmlns:w14="http://schemas.microsoft.com/office/word/2010/wordml" xmlns:w15="http://schemas.microsoft.com/office/word/2012/wordml" xmlns:w16se="http://schemas.microsoft.com/office/word/2015/wordml/symex" xmlns:wpg="http://schemas.microsoft.com/office/word/2010/wordprocessingGroup" xmlns:wpi="http://schemas.microsoft.com/office/word/2010/wordprocessingInk" xmlns:wne="http://schemas.microsoft.com/office/word/2006/wordml" xmlns:wps="http://schemas.microsoft.com/office/word/2010/wordprocessingShape" mc:Ignorable="w14 w15 w16se wp14">
+<w:ftr xmlns:wpc="http://schemas.microsoft.com/office/word/2010/wordprocessingCanvas" xmlns:cx="http://schemas.microsoft.com/office/drawing/2014/chartex" xmlns:cx1="http://schemas.microsoft.com/office/drawing/2015/9/8/chartex" xmlns:cx2="http://schemas.microsoft.com/office/drawing/2015/10/21/chartex" xmlns:cx3="http://schemas.microsoft.com/office/drawing/2016/5/9/chartex" xmlns:cx4="http://schemas.microsoft.com/office/drawing/2016/5/10/chartex" xmlns:cx5="http://schemas.microsoft.com/office/drawing/2016/5/11/chartex" xmlns:cx6="http://schemas.microsoft.com/office/drawing/2016/5/12/chartex" xmlns:cx7="http://schemas.microsoft.com/office/drawing/2016/5/13/chartex" xmlns:cx8="http://schemas.microsoft.com/office/drawing/2016/5/14/chartex" xmlns:mc="http://schemas.openxmlformats.org/markup-compatibility/2006" xmlns:aink="http://schemas.microsoft.com/office/drawing/2016/ink" xmlns:am3d="http://schemas.microsoft.com/office/drawing/2017/model3d" xmlns:o="urn:schemas-microsoft-com:office:office" xmlns:r="http://schemas.openxmlformats.org/officeDocument/2006/relationships" xmlns:m="http://schemas.openxmlformats.org/officeDocument/2006/math" xmlns:v="urn:schemas-microsoft-com:vml" xmlns:wp14="http://schemas.microsoft.com/office/word/2010/wordprocessingDrawing" xmlns:wp="http://schemas.openxmlformats.org/drawingml/2006/wordprocessingDrawing" xmlns:w10="urn:schemas-microsoft-com:office:word" xmlns:w="http://schemas.openxmlformats.org/wordprocessingml/2006/main" xmlns:w14="http://schemas.microsoft.com/office/word/2010/wordml" xmlns:w15="http://schemas.microsoft.com/office/word/2012/wordml" xmlns:w16cid="http://schemas.microsoft.com/office/word/2016/wordml/cid" xmlns:w16se="http://schemas.microsoft.com/office/word/2015/wordml/symex" xmlns:wpg="http://schemas.microsoft.com/office/word/2010/wordprocessingGroup" xmlns:wpi="http://schemas.microsoft.com/office/word/2010/wordprocessingInk" xmlns:wne="http://schemas.microsoft.com/office/word/2006/wordml" xmlns:wps="http://schemas.microsoft.com/office/word/2010/wordprocessingShape" mc:Ignorable="w14 w15 w16se w16cid wp14">
   <w:p>
     <w:pPr>
-      <w:pStyle w:val="Footer"/>
+      <w:pStyle w:val="Pidipagina"/>
     </w:pPr>
     <w:r>
-      <w:t>Pinco Pallino</w:t>
+      <w:t>Paolo Claudio Weishaupt</w:t>
     </w:r>
     <w:r>
       <w:tab/>
@@ -6712,19 +7486,7 @@
       <w:rPr>
         <w:noProof/>
       </w:rPr>
-      <w:t>7._Esempio</w:t>
-    </w:r>
-    <w:r>
-      <w:rPr>
-        <w:noProof/>
-      </w:rPr>
       <w:t>Documentazione</w:t>
-    </w:r>
-    <w:r>
-      <w:rPr>
-        <w:noProof/>
-      </w:rPr>
-      <w:t>.doc</w:t>
     </w:r>
     <w:r>
       <w:fldChar w:fldCharType="end"/>
@@ -6762,7 +7524,7 @@
 </file>
 
 <file path=word/footer2.xml><?xml version="1.0" encoding="utf-8"?>
-<w:ftr xmlns:wpc="http://schemas.microsoft.com/office/word/2010/wordprocessingCanvas" xmlns:cx="http://schemas.microsoft.com/office/drawing/2014/chartex" xmlns:mc="http://schemas.openxmlformats.org/markup-compatibility/2006" xmlns:o="urn:schemas-microsoft-com:office:office" xmlns:r="http://schemas.openxmlformats.org/officeDocument/2006/relationships" xmlns:m="http://schemas.openxmlformats.org/officeDocument/2006/math" xmlns:v="urn:schemas-microsoft-com:vml" xmlns:wp14="http://schemas.microsoft.com/office/word/2010/wordprocessingDrawing" xmlns:wp="http://schemas.openxmlformats.org/drawingml/2006/wordprocessingDrawing" xmlns:w10="urn:schemas-microsoft-com:office:word" xmlns:w="http://schemas.openxmlformats.org/wordprocessingml/2006/main" xmlns:w14="http://schemas.microsoft.com/office/word/2010/wordml" xmlns:w15="http://schemas.microsoft.com/office/word/2012/wordml" xmlns:w16se="http://schemas.microsoft.com/office/word/2015/wordml/symex" xmlns:wpg="http://schemas.microsoft.com/office/word/2010/wordprocessingGroup" xmlns:wpi="http://schemas.microsoft.com/office/word/2010/wordprocessingInk" xmlns:wne="http://schemas.microsoft.com/office/word/2006/wordml" xmlns:wps="http://schemas.microsoft.com/office/word/2010/wordprocessingShape" mc:Ignorable="w14 w15 w16se wp14">
+<w:ftr xmlns:wpc="http://schemas.microsoft.com/office/word/2010/wordprocessingCanvas" xmlns:cx="http://schemas.microsoft.com/office/drawing/2014/chartex" xmlns:cx1="http://schemas.microsoft.com/office/drawing/2015/9/8/chartex" xmlns:cx2="http://schemas.microsoft.com/office/drawing/2015/10/21/chartex" xmlns:cx3="http://schemas.microsoft.com/office/drawing/2016/5/9/chartex" xmlns:cx4="http://schemas.microsoft.com/office/drawing/2016/5/10/chartex" xmlns:cx5="http://schemas.microsoft.com/office/drawing/2016/5/11/chartex" xmlns:cx6="http://schemas.microsoft.com/office/drawing/2016/5/12/chartex" xmlns:cx7="http://schemas.microsoft.com/office/drawing/2016/5/13/chartex" xmlns:cx8="http://schemas.microsoft.com/office/drawing/2016/5/14/chartex" xmlns:mc="http://schemas.openxmlformats.org/markup-compatibility/2006" xmlns:aink="http://schemas.microsoft.com/office/drawing/2016/ink" xmlns:am3d="http://schemas.microsoft.com/office/drawing/2017/model3d" xmlns:o="urn:schemas-microsoft-com:office:office" xmlns:r="http://schemas.openxmlformats.org/officeDocument/2006/relationships" xmlns:m="http://schemas.openxmlformats.org/officeDocument/2006/math" xmlns:v="urn:schemas-microsoft-com:vml" xmlns:wp14="http://schemas.microsoft.com/office/word/2010/wordprocessingDrawing" xmlns:wp="http://schemas.openxmlformats.org/drawingml/2006/wordprocessingDrawing" xmlns:w10="urn:schemas-microsoft-com:office:word" xmlns:w="http://schemas.openxmlformats.org/wordprocessingml/2006/main" xmlns:w14="http://schemas.microsoft.com/office/word/2010/wordml" xmlns:w15="http://schemas.microsoft.com/office/word/2012/wordml" xmlns:w16cid="http://schemas.microsoft.com/office/word/2016/wordml/cid" xmlns:w16se="http://schemas.microsoft.com/office/word/2015/wordml/symex" xmlns:wpg="http://schemas.microsoft.com/office/word/2010/wordprocessingGroup" xmlns:wpi="http://schemas.microsoft.com/office/word/2010/wordprocessingInk" xmlns:wne="http://schemas.microsoft.com/office/word/2006/wordml" xmlns:wps="http://schemas.microsoft.com/office/word/2010/wordprocessingShape" mc:Ignorable="w14 w15 w16se w16cid wp14">
   <w:tbl>
     <w:tblPr>
       <w:tblW w:w="0" w:type="auto"/>
@@ -6977,7 +7739,21 @@
             <w:rPr>
               <w:lang w:val="it-IT"/>
             </w:rPr>
-            <w:t>Adriano Barchi, Luca Muggiasca, Francesco Mussi, Elisa Nannini</w:t>
+            <w:t xml:space="preserve">Adriano Barchi, Luca </w:t>
+          </w:r>
+          <w:proofErr w:type="spellStart"/>
+          <w:r>
+            <w:rPr>
+              <w:lang w:val="it-IT"/>
+            </w:rPr>
+            <w:t>Muggiasca</w:t>
+          </w:r>
+          <w:proofErr w:type="spellEnd"/>
+          <w:r>
+            <w:rPr>
+              <w:lang w:val="it-IT"/>
+            </w:rPr>
+            <w:t>, Francesco Mussi, Elisa Nannini</w:t>
           </w:r>
         </w:p>
       </w:tc>
@@ -6985,7 +7761,7 @@
   </w:tbl>
   <w:p>
     <w:pPr>
-      <w:pStyle w:val="Footer"/>
+      <w:pStyle w:val="Pidipagina"/>
       <w:pBdr>
         <w:top w:val="none" w:sz="0" w:space="0" w:color="auto"/>
       </w:pBdr>
@@ -6995,7 +7771,7 @@
 </file>
 
 <file path=word/footnotes.xml><?xml version="1.0" encoding="utf-8"?>
-<w:footnotes xmlns:wpc="http://schemas.microsoft.com/office/word/2010/wordprocessingCanvas" xmlns:cx="http://schemas.microsoft.com/office/drawing/2014/chartex" xmlns:mc="http://schemas.openxmlformats.org/markup-compatibility/2006" xmlns:o="urn:schemas-microsoft-com:office:office" xmlns:r="http://schemas.openxmlformats.org/officeDocument/2006/relationships" xmlns:m="http://schemas.openxmlformats.org/officeDocument/2006/math" xmlns:v="urn:schemas-microsoft-com:vml" xmlns:wp14="http://schemas.microsoft.com/office/word/2010/wordprocessingDrawing" xmlns:wp="http://schemas.openxmlformats.org/drawingml/2006/wordprocessingDrawing" xmlns:w10="urn:schemas-microsoft-com:office:word" xmlns:w="http://schemas.openxmlformats.org/wordprocessingml/2006/main" xmlns:w14="http://schemas.microsoft.com/office/word/2010/wordml" xmlns:w15="http://schemas.microsoft.com/office/word/2012/wordml" xmlns:w16se="http://schemas.microsoft.com/office/word/2015/wordml/symex" xmlns:wpg="http://schemas.microsoft.com/office/word/2010/wordprocessingGroup" xmlns:wpi="http://schemas.microsoft.com/office/word/2010/wordprocessingInk" xmlns:wne="http://schemas.microsoft.com/office/word/2006/wordml" xmlns:wps="http://schemas.microsoft.com/office/word/2010/wordprocessingShape" mc:Ignorable="w14 w15 w16se wp14">
+<w:footnotes xmlns:wpc="http://schemas.microsoft.com/office/word/2010/wordprocessingCanvas" xmlns:cx="http://schemas.microsoft.com/office/drawing/2014/chartex" xmlns:cx1="http://schemas.microsoft.com/office/drawing/2015/9/8/chartex" xmlns:cx2="http://schemas.microsoft.com/office/drawing/2015/10/21/chartex" xmlns:cx3="http://schemas.microsoft.com/office/drawing/2016/5/9/chartex" xmlns:cx4="http://schemas.microsoft.com/office/drawing/2016/5/10/chartex" xmlns:cx5="http://schemas.microsoft.com/office/drawing/2016/5/11/chartex" xmlns:cx6="http://schemas.microsoft.com/office/drawing/2016/5/12/chartex" xmlns:cx7="http://schemas.microsoft.com/office/drawing/2016/5/13/chartex" xmlns:cx8="http://schemas.microsoft.com/office/drawing/2016/5/14/chartex" xmlns:mc="http://schemas.openxmlformats.org/markup-compatibility/2006" xmlns:aink="http://schemas.microsoft.com/office/drawing/2016/ink" xmlns:am3d="http://schemas.microsoft.com/office/drawing/2017/model3d" xmlns:o="urn:schemas-microsoft-com:office:office" xmlns:r="http://schemas.openxmlformats.org/officeDocument/2006/relationships" xmlns:m="http://schemas.openxmlformats.org/officeDocument/2006/math" xmlns:v="urn:schemas-microsoft-com:vml" xmlns:wp14="http://schemas.microsoft.com/office/word/2010/wordprocessingDrawing" xmlns:wp="http://schemas.openxmlformats.org/drawingml/2006/wordprocessingDrawing" xmlns:w10="urn:schemas-microsoft-com:office:word" xmlns:w="http://schemas.openxmlformats.org/wordprocessingml/2006/main" xmlns:w14="http://schemas.microsoft.com/office/word/2010/wordml" xmlns:w15="http://schemas.microsoft.com/office/word/2012/wordml" xmlns:w16cid="http://schemas.microsoft.com/office/word/2016/wordml/cid" xmlns:w16se="http://schemas.microsoft.com/office/word/2015/wordml/symex" xmlns:wpg="http://schemas.microsoft.com/office/word/2010/wordprocessingGroup" xmlns:wpi="http://schemas.microsoft.com/office/word/2010/wordprocessingInk" xmlns:wne="http://schemas.microsoft.com/office/word/2006/wordml" xmlns:wps="http://schemas.microsoft.com/office/word/2010/wordprocessingShape" mc:Ignorable="w14 w15 w16se w16cid wp14">
   <w:footnote w:type="separator" w:id="-1">
     <w:p>
       <w:r>
@@ -7014,7 +7790,7 @@
 </file>
 
 <file path=word/header1.xml><?xml version="1.0" encoding="utf-8"?>
-<w:hdr xmlns:wpc="http://schemas.microsoft.com/office/word/2010/wordprocessingCanvas" xmlns:cx="http://schemas.microsoft.com/office/drawing/2014/chartex" xmlns:mc="http://schemas.openxmlformats.org/markup-compatibility/2006" xmlns:o="urn:schemas-microsoft-com:office:office" xmlns:r="http://schemas.openxmlformats.org/officeDocument/2006/relationships" xmlns:m="http://schemas.openxmlformats.org/officeDocument/2006/math" xmlns:v="urn:schemas-microsoft-com:vml" xmlns:wp14="http://schemas.microsoft.com/office/word/2010/wordprocessingDrawing" xmlns:wp="http://schemas.openxmlformats.org/drawingml/2006/wordprocessingDrawing" xmlns:w10="urn:schemas-microsoft-com:office:word" xmlns:w="http://schemas.openxmlformats.org/wordprocessingml/2006/main" xmlns:w14="http://schemas.microsoft.com/office/word/2010/wordml" xmlns:w15="http://schemas.microsoft.com/office/word/2012/wordml" xmlns:w16se="http://schemas.microsoft.com/office/word/2015/wordml/symex" xmlns:wpg="http://schemas.microsoft.com/office/word/2010/wordprocessingGroup" xmlns:wpi="http://schemas.microsoft.com/office/word/2010/wordprocessingInk" xmlns:wne="http://schemas.microsoft.com/office/word/2006/wordml" xmlns:wps="http://schemas.microsoft.com/office/word/2010/wordprocessingShape" mc:Ignorable="w14 w15 w16se wp14">
+<w:hdr xmlns:wpc="http://schemas.microsoft.com/office/word/2010/wordprocessingCanvas" xmlns:cx="http://schemas.microsoft.com/office/drawing/2014/chartex" xmlns:cx1="http://schemas.microsoft.com/office/drawing/2015/9/8/chartex" xmlns:cx2="http://schemas.microsoft.com/office/drawing/2015/10/21/chartex" xmlns:cx3="http://schemas.microsoft.com/office/drawing/2016/5/9/chartex" xmlns:cx4="http://schemas.microsoft.com/office/drawing/2016/5/10/chartex" xmlns:cx5="http://schemas.microsoft.com/office/drawing/2016/5/11/chartex" xmlns:cx6="http://schemas.microsoft.com/office/drawing/2016/5/12/chartex" xmlns:cx7="http://schemas.microsoft.com/office/drawing/2016/5/13/chartex" xmlns:cx8="http://schemas.microsoft.com/office/drawing/2016/5/14/chartex" xmlns:mc="http://schemas.openxmlformats.org/markup-compatibility/2006" xmlns:aink="http://schemas.microsoft.com/office/drawing/2016/ink" xmlns:am3d="http://schemas.microsoft.com/office/drawing/2017/model3d" xmlns:o="urn:schemas-microsoft-com:office:office" xmlns:r="http://schemas.openxmlformats.org/officeDocument/2006/relationships" xmlns:m="http://schemas.openxmlformats.org/officeDocument/2006/math" xmlns:v="urn:schemas-microsoft-com:vml" xmlns:wp14="http://schemas.microsoft.com/office/word/2010/wordprocessingDrawing" xmlns:wp="http://schemas.openxmlformats.org/drawingml/2006/wordprocessingDrawing" xmlns:w10="urn:schemas-microsoft-com:office:word" xmlns:w="http://schemas.openxmlformats.org/wordprocessingml/2006/main" xmlns:w14="http://schemas.microsoft.com/office/word/2010/wordml" xmlns:w15="http://schemas.microsoft.com/office/word/2012/wordml" xmlns:w16cid="http://schemas.microsoft.com/office/word/2016/wordml/cid" xmlns:w16se="http://schemas.microsoft.com/office/word/2015/wordml/symex" xmlns:wpg="http://schemas.microsoft.com/office/word/2010/wordprocessingGroup" xmlns:wpi="http://schemas.microsoft.com/office/word/2010/wordprocessingInk" xmlns:wne="http://schemas.microsoft.com/office/word/2006/wordml" xmlns:wps="http://schemas.microsoft.com/office/word/2010/wordprocessingShape" mc:Ignorable="w14 w15 w16se w16cid wp14">
   <w:tbl>
     <w:tblPr>
       <w:tblW w:w="9639" w:type="dxa"/>
@@ -7059,7 +7835,7 @@
         </w:tcPr>
         <w:p>
           <w:pPr>
-            <w:pStyle w:val="Header"/>
+            <w:pStyle w:val="Intestazione"/>
             <w:jc w:val="center"/>
             <w:rPr>
               <w:rFonts w:cs="Arial"/>
@@ -7143,7 +7919,7 @@
         </w:tcPr>
         <w:p>
           <w:pPr>
-            <w:pStyle w:val="Header"/>
+            <w:pStyle w:val="Intestazione"/>
             <w:jc w:val="center"/>
             <w:rPr>
               <w:rFonts w:cs="Arial"/>
@@ -7180,7 +7956,7 @@
         </w:tcPr>
         <w:p>
           <w:pPr>
-            <w:pStyle w:val="Header"/>
+            <w:pStyle w:val="Intestazione"/>
             <w:jc w:val="center"/>
             <w:rPr>
               <w:rFonts w:cs="Arial"/>
@@ -7322,7 +8098,7 @@
         </w:tcPr>
         <w:p>
           <w:pPr>
-            <w:pStyle w:val="Header"/>
+            <w:pStyle w:val="Intestazione"/>
             <w:jc w:val="center"/>
             <w:rPr>
               <w:rFonts w:cs="Arial"/>
@@ -7359,7 +8135,7 @@
         </w:tcPr>
         <w:p>
           <w:pPr>
-            <w:pStyle w:val="Header"/>
+            <w:pStyle w:val="Intestazione"/>
             <w:jc w:val="center"/>
             <w:rPr>
               <w:rFonts w:cs="Arial"/>
@@ -7372,7 +8148,7 @@
   </w:tbl>
   <w:p>
     <w:pPr>
-      <w:pStyle w:val="Header"/>
+      <w:pStyle w:val="Intestazione"/>
       <w:rPr>
         <w:rFonts w:cs="Arial"/>
         <w:sz w:val="8"/>
@@ -7384,7 +8160,7 @@
 </file>
 
 <file path=word/header2.xml><?xml version="1.0" encoding="utf-8"?>
-<w:hdr xmlns:wpc="http://schemas.microsoft.com/office/word/2010/wordprocessingCanvas" xmlns:cx="http://schemas.microsoft.com/office/drawing/2014/chartex" xmlns:mc="http://schemas.openxmlformats.org/markup-compatibility/2006" xmlns:o="urn:schemas-microsoft-com:office:office" xmlns:r="http://schemas.openxmlformats.org/officeDocument/2006/relationships" xmlns:m="http://schemas.openxmlformats.org/officeDocument/2006/math" xmlns:v="urn:schemas-microsoft-com:vml" xmlns:wp14="http://schemas.microsoft.com/office/word/2010/wordprocessingDrawing" xmlns:wp="http://schemas.openxmlformats.org/drawingml/2006/wordprocessingDrawing" xmlns:w10="urn:schemas-microsoft-com:office:word" xmlns:w="http://schemas.openxmlformats.org/wordprocessingml/2006/main" xmlns:w14="http://schemas.microsoft.com/office/word/2010/wordml" xmlns:w15="http://schemas.microsoft.com/office/word/2012/wordml" xmlns:w16se="http://schemas.microsoft.com/office/word/2015/wordml/symex" xmlns:wpg="http://schemas.microsoft.com/office/word/2010/wordprocessingGroup" xmlns:wpi="http://schemas.microsoft.com/office/word/2010/wordprocessingInk" xmlns:wne="http://schemas.microsoft.com/office/word/2006/wordml" xmlns:wps="http://schemas.microsoft.com/office/word/2010/wordprocessingShape" mc:Ignorable="w14 w15 w16se wp14">
+<w:hdr xmlns:wpc="http://schemas.microsoft.com/office/word/2010/wordprocessingCanvas" xmlns:cx="http://schemas.microsoft.com/office/drawing/2014/chartex" xmlns:cx1="http://schemas.microsoft.com/office/drawing/2015/9/8/chartex" xmlns:cx2="http://schemas.microsoft.com/office/drawing/2015/10/21/chartex" xmlns:cx3="http://schemas.microsoft.com/office/drawing/2016/5/9/chartex" xmlns:cx4="http://schemas.microsoft.com/office/drawing/2016/5/10/chartex" xmlns:cx5="http://schemas.microsoft.com/office/drawing/2016/5/11/chartex" xmlns:cx6="http://schemas.microsoft.com/office/drawing/2016/5/12/chartex" xmlns:cx7="http://schemas.microsoft.com/office/drawing/2016/5/13/chartex" xmlns:cx8="http://schemas.microsoft.com/office/drawing/2016/5/14/chartex" xmlns:mc="http://schemas.openxmlformats.org/markup-compatibility/2006" xmlns:aink="http://schemas.microsoft.com/office/drawing/2016/ink" xmlns:am3d="http://schemas.microsoft.com/office/drawing/2017/model3d" xmlns:o="urn:schemas-microsoft-com:office:office" xmlns:r="http://schemas.openxmlformats.org/officeDocument/2006/relationships" xmlns:m="http://schemas.openxmlformats.org/officeDocument/2006/math" xmlns:v="urn:schemas-microsoft-com:vml" xmlns:wp14="http://schemas.microsoft.com/office/word/2010/wordprocessingDrawing" xmlns:wp="http://schemas.openxmlformats.org/drawingml/2006/wordprocessingDrawing" xmlns:w10="urn:schemas-microsoft-com:office:word" xmlns:w="http://schemas.openxmlformats.org/wordprocessingml/2006/main" xmlns:w14="http://schemas.microsoft.com/office/word/2010/wordml" xmlns:w15="http://schemas.microsoft.com/office/word/2012/wordml" xmlns:w16cid="http://schemas.microsoft.com/office/word/2016/wordml/cid" xmlns:w16se="http://schemas.microsoft.com/office/word/2015/wordml/symex" xmlns:wpg="http://schemas.microsoft.com/office/word/2010/wordprocessingGroup" xmlns:wpi="http://schemas.microsoft.com/office/word/2010/wordprocessingInk" xmlns:wne="http://schemas.microsoft.com/office/word/2006/wordml" xmlns:wps="http://schemas.microsoft.com/office/word/2010/wordprocessingShape" mc:Ignorable="w14 w15 w16se w16cid wp14">
   <w:tbl>
     <w:tblPr>
       <w:tblW w:w="9644" w:type="dxa"/>
@@ -7426,7 +8202,7 @@
         </w:tcPr>
         <w:p>
           <w:pPr>
-            <w:pStyle w:val="Header"/>
+            <w:pStyle w:val="Intestazione"/>
             <w:jc w:val="center"/>
             <w:rPr>
               <w:rFonts w:cs="Arial"/>
@@ -7510,7 +8286,7 @@
         </w:tcPr>
         <w:p>
           <w:pPr>
-            <w:pStyle w:val="Header"/>
+            <w:pStyle w:val="Intestazione"/>
             <w:jc w:val="center"/>
             <w:rPr>
               <w:rFonts w:cs="Arial"/>
@@ -7577,7 +8353,7 @@
         </w:tcPr>
         <w:p>
           <w:pPr>
-            <w:pStyle w:val="Header"/>
+            <w:pStyle w:val="Intestazione"/>
             <w:jc w:val="center"/>
             <w:rPr>
               <w:rFonts w:cs="Arial"/>
@@ -7601,14 +8377,14 @@
   </w:tbl>
   <w:p>
     <w:pPr>
-      <w:pStyle w:val="Header"/>
+      <w:pStyle w:val="Intestazione"/>
     </w:pPr>
   </w:p>
 </w:hdr>
 </file>
 
 <file path=word/numbering.xml><?xml version="1.0" encoding="utf-8"?>
-<w:numbering xmlns:wpc="http://schemas.microsoft.com/office/word/2010/wordprocessingCanvas" xmlns:cx="http://schemas.microsoft.com/office/drawing/2014/chartex" xmlns:mc="http://schemas.openxmlformats.org/markup-compatibility/2006" xmlns:o="urn:schemas-microsoft-com:office:office" xmlns:r="http://schemas.openxmlformats.org/officeDocument/2006/relationships" xmlns:m="http://schemas.openxmlformats.org/officeDocument/2006/math" xmlns:v="urn:schemas-microsoft-com:vml" xmlns:wp14="http://schemas.microsoft.com/office/word/2010/wordprocessingDrawing" xmlns:wp="http://schemas.openxmlformats.org/drawingml/2006/wordprocessingDrawing" xmlns:w10="urn:schemas-microsoft-com:office:word" xmlns:w="http://schemas.openxmlformats.org/wordprocessingml/2006/main" xmlns:w14="http://schemas.microsoft.com/office/word/2010/wordml" xmlns:w15="http://schemas.microsoft.com/office/word/2012/wordml" xmlns:w16se="http://schemas.microsoft.com/office/word/2015/wordml/symex" xmlns:wpg="http://schemas.microsoft.com/office/word/2010/wordprocessingGroup" xmlns:wpi="http://schemas.microsoft.com/office/word/2010/wordprocessingInk" xmlns:wne="http://schemas.microsoft.com/office/word/2006/wordml" xmlns:wps="http://schemas.microsoft.com/office/word/2010/wordprocessingShape" mc:Ignorable="w14 w15 w16se wp14">
+<w:numbering xmlns:wpc="http://schemas.microsoft.com/office/word/2010/wordprocessingCanvas" xmlns:cx="http://schemas.microsoft.com/office/drawing/2014/chartex" xmlns:cx1="http://schemas.microsoft.com/office/drawing/2015/9/8/chartex" xmlns:cx2="http://schemas.microsoft.com/office/drawing/2015/10/21/chartex" xmlns:cx3="http://schemas.microsoft.com/office/drawing/2016/5/9/chartex" xmlns:cx4="http://schemas.microsoft.com/office/drawing/2016/5/10/chartex" xmlns:cx5="http://schemas.microsoft.com/office/drawing/2016/5/11/chartex" xmlns:cx6="http://schemas.microsoft.com/office/drawing/2016/5/12/chartex" xmlns:cx7="http://schemas.microsoft.com/office/drawing/2016/5/13/chartex" xmlns:cx8="http://schemas.microsoft.com/office/drawing/2016/5/14/chartex" xmlns:mc="http://schemas.openxmlformats.org/markup-compatibility/2006" xmlns:aink="http://schemas.microsoft.com/office/drawing/2016/ink" xmlns:am3d="http://schemas.microsoft.com/office/drawing/2017/model3d" xmlns:o="urn:schemas-microsoft-com:office:office" xmlns:r="http://schemas.openxmlformats.org/officeDocument/2006/relationships" xmlns:m="http://schemas.openxmlformats.org/officeDocument/2006/math" xmlns:v="urn:schemas-microsoft-com:vml" xmlns:wp14="http://schemas.microsoft.com/office/word/2010/wordprocessingDrawing" xmlns:wp="http://schemas.openxmlformats.org/drawingml/2006/wordprocessingDrawing" xmlns:w10="urn:schemas-microsoft-com:office:word" xmlns:w="http://schemas.openxmlformats.org/wordprocessingml/2006/main" xmlns:w14="http://schemas.microsoft.com/office/word/2010/wordml" xmlns:w15="http://schemas.microsoft.com/office/word/2012/wordml" xmlns:w16cid="http://schemas.microsoft.com/office/word/2016/wordml/cid" xmlns:w16se="http://schemas.microsoft.com/office/word/2015/wordml/symex" xmlns:wpg="http://schemas.microsoft.com/office/word/2010/wordprocessingGroup" xmlns:wpi="http://schemas.microsoft.com/office/word/2010/wordprocessingInk" xmlns:wne="http://schemas.microsoft.com/office/word/2006/wordml" xmlns:wps="http://schemas.microsoft.com/office/word/2010/wordprocessingShape" mc:Ignorable="w14 w15 w16se w16cid wp14">
   <w:abstractNum w:abstractNumId="0" w15:restartNumberingAfterBreak="0">
     <w:nsid w:val="0801489A"/>
     <w:multiLevelType w:val="hybridMultilevel"/>
@@ -8774,7 +9550,7 @@
     <w:lvl w:ilvl="0">
       <w:start w:val="1"/>
       <w:numFmt w:val="decimal"/>
-      <w:pStyle w:val="Heading1"/>
+      <w:pStyle w:val="Titolo1"/>
       <w:lvlText w:val="%1"/>
       <w:lvlJc w:val="left"/>
       <w:pPr>
@@ -8790,7 +9566,7 @@
     <w:lvl w:ilvl="1">
       <w:start w:val="1"/>
       <w:numFmt w:val="decimal"/>
-      <w:pStyle w:val="Heading2"/>
+      <w:pStyle w:val="Titolo2"/>
       <w:lvlText w:val="%1.%2"/>
       <w:lvlJc w:val="left"/>
       <w:pPr>
@@ -8806,7 +9582,7 @@
     <w:lvl w:ilvl="2">
       <w:start w:val="1"/>
       <w:numFmt w:val="decimal"/>
-      <w:pStyle w:val="Heading3"/>
+      <w:pStyle w:val="Titolo3"/>
       <w:lvlText w:val="%1.%2.%3"/>
       <w:lvlJc w:val="left"/>
       <w:pPr>
@@ -8822,7 +9598,7 @@
     <w:lvl w:ilvl="3">
       <w:start w:val="1"/>
       <w:numFmt w:val="decimal"/>
-      <w:pStyle w:val="Heading4"/>
+      <w:pStyle w:val="Titolo4"/>
       <w:lvlText w:val="%1.%2.%3.%4"/>
       <w:lvlJc w:val="left"/>
       <w:pPr>
@@ -8838,7 +9614,7 @@
     <w:lvl w:ilvl="4">
       <w:start w:val="1"/>
       <w:numFmt w:val="decimal"/>
-      <w:pStyle w:val="Heading5"/>
+      <w:pStyle w:val="Titolo5"/>
       <w:lvlText w:val="%1.%2.%3.%4.%5"/>
       <w:lvlJc w:val="left"/>
       <w:pPr>
@@ -8854,7 +9630,7 @@
     <w:lvl w:ilvl="5">
       <w:start w:val="1"/>
       <w:numFmt w:val="decimal"/>
-      <w:pStyle w:val="Heading6"/>
+      <w:pStyle w:val="Titolo6"/>
       <w:lvlText w:val="%1.%2.%3.%4.%5.%6"/>
       <w:lvlJc w:val="left"/>
       <w:pPr>
@@ -8870,7 +9646,7 @@
     <w:lvl w:ilvl="6">
       <w:start w:val="1"/>
       <w:numFmt w:val="decimal"/>
-      <w:pStyle w:val="Heading7"/>
+      <w:pStyle w:val="Titolo7"/>
       <w:lvlText w:val="%1.%2.%3.%4.%5.%6.%7"/>
       <w:lvlJc w:val="left"/>
       <w:pPr>
@@ -8886,7 +9662,7 @@
     <w:lvl w:ilvl="7">
       <w:start w:val="1"/>
       <w:numFmt w:val="decimal"/>
-      <w:pStyle w:val="Heading8"/>
+      <w:pStyle w:val="Titolo8"/>
       <w:lvlText w:val="%1.%2.%3.%4.%5.%6.%7.%8"/>
       <w:lvlJc w:val="left"/>
       <w:pPr>
@@ -8902,7 +9678,7 @@
     <w:lvl w:ilvl="8">
       <w:start w:val="1"/>
       <w:numFmt w:val="decimal"/>
-      <w:pStyle w:val="Heading9"/>
+      <w:pStyle w:val="Titolo9"/>
       <w:lvlText w:val="%1.%2.%3.%4.%5.%6.%7.%8.%9"/>
       <w:lvlJc w:val="left"/>
       <w:pPr>
@@ -9874,7 +10650,7 @@
 </file>
 
 <file path=word/styles.xml><?xml version="1.0" encoding="utf-8"?>
-<w:styles xmlns:mc="http://schemas.openxmlformats.org/markup-compatibility/2006" xmlns:r="http://schemas.openxmlformats.org/officeDocument/2006/relationships" xmlns:w="http://schemas.openxmlformats.org/wordprocessingml/2006/main" xmlns:w14="http://schemas.microsoft.com/office/word/2010/wordml" xmlns:w15="http://schemas.microsoft.com/office/word/2012/wordml" xmlns:w16se="http://schemas.microsoft.com/office/word/2015/wordml/symex" mc:Ignorable="w14 w15 w16se">
+<w:styles xmlns:mc="http://schemas.openxmlformats.org/markup-compatibility/2006" xmlns:r="http://schemas.openxmlformats.org/officeDocument/2006/relationships" xmlns:w="http://schemas.openxmlformats.org/wordprocessingml/2006/main" xmlns:w14="http://schemas.microsoft.com/office/word/2010/wordml" xmlns:w15="http://schemas.microsoft.com/office/word/2012/wordml" xmlns:w16cid="http://schemas.microsoft.com/office/word/2016/wordml/cid" xmlns:w16se="http://schemas.microsoft.com/office/word/2015/wordml/symex" mc:Ignorable="w14 w15 w16se w16cid">
   <w:docDefaults>
     <w:rPrDefault>
       <w:rPr>
@@ -9884,7 +10660,7 @@
     </w:rPrDefault>
     <w:pPrDefault/>
   </w:docDefaults>
-  <w:latentStyles w:defLockedState="0" w:defUIPriority="99" w:defSemiHidden="0" w:defUnhideWhenUsed="0" w:defQFormat="0" w:count="371">
+  <w:latentStyles w:defLockedState="0" w:defUIPriority="99" w:defSemiHidden="0" w:defUnhideWhenUsed="0" w:defQFormat="0" w:count="375">
     <w:lsdException w:name="Normal" w:uiPriority="0" w:qFormat="1"/>
     <w:lsdException w:name="heading 1" w:uiPriority="0" w:qFormat="1"/>
     <w:lsdException w:name="heading 2" w:uiPriority="0" w:qFormat="1"/>
@@ -9990,7 +10766,6 @@
     <w:lsdException w:name="HTML Sample" w:semiHidden="1" w:unhideWhenUsed="1"/>
     <w:lsdException w:name="HTML Typewriter" w:semiHidden="1" w:unhideWhenUsed="1"/>
     <w:lsdException w:name="HTML Variable" w:semiHidden="1" w:unhideWhenUsed="1"/>
-    <w:lsdException w:name="Normal Table" w:semiHidden="1" w:unhideWhenUsed="1"/>
     <w:lsdException w:name="annotation subject" w:semiHidden="1" w:unhideWhenUsed="1"/>
     <w:lsdException w:name="No List" w:semiHidden="1" w:unhideWhenUsed="1"/>
     <w:lsdException w:name="Outline List 1" w:semiHidden="1" w:unhideWhenUsed="1"/>
@@ -10034,10 +10809,8 @@
     <w:lsdException w:name="Table Elegant" w:semiHidden="1" w:unhideWhenUsed="1"/>
     <w:lsdException w:name="Table Professional" w:semiHidden="1" w:unhideWhenUsed="1"/>
     <w:lsdException w:name="Table Subtle 1" w:semiHidden="1" w:unhideWhenUsed="1"/>
-    <w:lsdException w:name="Table Subtle 2" w:semiHidden="1" w:unhideWhenUsed="1"/>
     <w:lsdException w:name="Table Web 1" w:semiHidden="1" w:unhideWhenUsed="1"/>
     <w:lsdException w:name="Table Web 2" w:semiHidden="1" w:unhideWhenUsed="1"/>
-    <w:lsdException w:name="Table Web 3" w:semiHidden="1" w:unhideWhenUsed="1"/>
     <w:lsdException w:name="Balloon Text" w:semiHidden="1" w:unhideWhenUsed="1"/>
     <w:lsdException w:name="Table Grid" w:uiPriority="39"/>
     <w:lsdException w:name="Table Theme" w:semiHidden="1" w:unhideWhenUsed="1"/>
@@ -10256,8 +11029,12 @@
     <w:lsdException w:name="List Table 5 Dark Accent 6" w:uiPriority="50"/>
     <w:lsdException w:name="List Table 6 Colorful Accent 6" w:uiPriority="51"/>
     <w:lsdException w:name="List Table 7 Colorful Accent 6" w:uiPriority="52"/>
+    <w:lsdException w:name="Mention" w:semiHidden="1" w:unhideWhenUsed="1"/>
+    <w:lsdException w:name="Smart Hyperlink" w:semiHidden="1" w:unhideWhenUsed="1"/>
+    <w:lsdException w:name="Hashtag" w:semiHidden="1" w:unhideWhenUsed="1"/>
+    <w:lsdException w:name="Unresolved Mention" w:semiHidden="1" w:unhideWhenUsed="1"/>
   </w:latentStyles>
-  <w:style w:type="paragraph" w:default="1" w:styleId="Normal">
+  <w:style w:type="paragraph" w:default="1" w:styleId="Normale">
     <w:name w:val="Normal"/>
     <w:qFormat/>
     <w:rPr>
@@ -10265,10 +11042,10 @@
       <w:lang w:val="it-CH"/>
     </w:rPr>
   </w:style>
-  <w:style w:type="paragraph" w:styleId="Heading1">
+  <w:style w:type="paragraph" w:styleId="Titolo1">
     <w:name w:val="heading 1"/>
-    <w:basedOn w:val="Normal"/>
-    <w:next w:val="Normal"/>
+    <w:basedOn w:val="Normale"/>
+    <w:next w:val="Normale"/>
     <w:qFormat/>
     <w:rsid w:val="002C797B"/>
     <w:pPr>
@@ -10286,10 +11063,10 @@
       <w:b/>
     </w:rPr>
   </w:style>
-  <w:style w:type="paragraph" w:styleId="Heading2">
+  <w:style w:type="paragraph" w:styleId="Titolo2">
     <w:name w:val="heading 2"/>
-    <w:basedOn w:val="Normal"/>
-    <w:next w:val="Normal"/>
+    <w:basedOn w:val="Normale"/>
+    <w:next w:val="Normale"/>
     <w:qFormat/>
     <w:rsid w:val="00811FD8"/>
     <w:pPr>
@@ -10306,10 +11083,10 @@
       <w:lang w:val="it-IT"/>
     </w:rPr>
   </w:style>
-  <w:style w:type="paragraph" w:styleId="Heading3">
+  <w:style w:type="paragraph" w:styleId="Titolo3">
     <w:name w:val="heading 3"/>
-    <w:basedOn w:val="Normal"/>
-    <w:next w:val="Normal"/>
+    <w:basedOn w:val="Normale"/>
+    <w:next w:val="Normale"/>
     <w:qFormat/>
     <w:rsid w:val="00D03EA1"/>
     <w:pPr>
@@ -10326,10 +11103,10 @@
       <w:lang w:val="it-IT"/>
     </w:rPr>
   </w:style>
-  <w:style w:type="paragraph" w:styleId="Heading4">
+  <w:style w:type="paragraph" w:styleId="Titolo4">
     <w:name w:val="heading 4"/>
-    <w:basedOn w:val="Normal"/>
-    <w:next w:val="Normal"/>
+    <w:basedOn w:val="Normale"/>
+    <w:next w:val="Normale"/>
     <w:qFormat/>
     <w:rsid w:val="002C797B"/>
     <w:pPr>
@@ -10348,10 +11125,10 @@
       <w:b/>
     </w:rPr>
   </w:style>
-  <w:style w:type="paragraph" w:styleId="Heading5">
+  <w:style w:type="paragraph" w:styleId="Titolo5">
     <w:name w:val="heading 5"/>
-    <w:basedOn w:val="Normal"/>
-    <w:next w:val="Normal"/>
+    <w:basedOn w:val="Normale"/>
+    <w:next w:val="Normale"/>
     <w:qFormat/>
     <w:rsid w:val="002C797B"/>
     <w:pPr>
@@ -10378,10 +11155,10 @@
       <w:sz w:val="22"/>
     </w:rPr>
   </w:style>
-  <w:style w:type="paragraph" w:styleId="Heading6">
+  <w:style w:type="paragraph" w:styleId="Titolo6">
     <w:name w:val="heading 6"/>
-    <w:basedOn w:val="Normal"/>
-    <w:next w:val="Normal"/>
+    <w:basedOn w:val="Normale"/>
+    <w:next w:val="Normale"/>
     <w:qFormat/>
     <w:rsid w:val="002C797B"/>
     <w:pPr>
@@ -10400,10 +11177,10 @@
       <w:szCs w:val="22"/>
     </w:rPr>
   </w:style>
-  <w:style w:type="paragraph" w:styleId="Heading7">
+  <w:style w:type="paragraph" w:styleId="Titolo7">
     <w:name w:val="heading 7"/>
-    <w:basedOn w:val="Normal"/>
-    <w:next w:val="Normal"/>
+    <w:basedOn w:val="Normale"/>
+    <w:next w:val="Normale"/>
     <w:qFormat/>
     <w:rsid w:val="002C797B"/>
     <w:pPr>
@@ -10420,10 +11197,10 @@
       <w:szCs w:val="24"/>
     </w:rPr>
   </w:style>
-  <w:style w:type="paragraph" w:styleId="Heading8">
+  <w:style w:type="paragraph" w:styleId="Titolo8">
     <w:name w:val="heading 8"/>
-    <w:basedOn w:val="Normal"/>
-    <w:next w:val="Normal"/>
+    <w:basedOn w:val="Normale"/>
+    <w:next w:val="Normale"/>
     <w:qFormat/>
     <w:rsid w:val="002C797B"/>
     <w:pPr>
@@ -10441,10 +11218,10 @@
       <w:szCs w:val="24"/>
     </w:rPr>
   </w:style>
-  <w:style w:type="paragraph" w:styleId="Heading9">
+  <w:style w:type="paragraph" w:styleId="Titolo9">
     <w:name w:val="heading 9"/>
-    <w:basedOn w:val="Normal"/>
-    <w:next w:val="Normal"/>
+    <w:basedOn w:val="Normale"/>
+    <w:next w:val="Normale"/>
     <w:qFormat/>
     <w:rsid w:val="002C797B"/>
     <w:pPr>
@@ -10461,13 +11238,13 @@
       <w:szCs w:val="22"/>
     </w:rPr>
   </w:style>
-  <w:style w:type="character" w:default="1" w:styleId="DefaultParagraphFont">
+  <w:style w:type="character" w:default="1" w:styleId="Carpredefinitoparagrafo">
     <w:name w:val="Default Paragraph Font"/>
     <w:uiPriority w:val="1"/>
     <w:semiHidden/>
     <w:unhideWhenUsed/>
   </w:style>
-  <w:style w:type="table" w:default="1" w:styleId="TableNormal">
+  <w:style w:type="table" w:default="1" w:styleId="Tabellanormale">
     <w:name w:val="Normal Table"/>
     <w:uiPriority w:val="99"/>
     <w:semiHidden/>
@@ -10482,15 +11259,15 @@
       </w:tblCellMar>
     </w:tblPr>
   </w:style>
-  <w:style w:type="numbering" w:default="1" w:styleId="NoList">
+  <w:style w:type="numbering" w:default="1" w:styleId="Nessunelenco">
     <w:name w:val="No List"/>
     <w:uiPriority w:val="99"/>
     <w:semiHidden/>
     <w:unhideWhenUsed/>
   </w:style>
-  <w:style w:type="paragraph" w:styleId="Header">
+  <w:style w:type="paragraph" w:styleId="Intestazione">
     <w:name w:val="header"/>
-    <w:basedOn w:val="Normal"/>
+    <w:basedOn w:val="Normale"/>
     <w:pPr>
       <w:tabs>
         <w:tab w:val="center" w:pos="4819"/>
@@ -10498,9 +11275,9 @@
       </w:tabs>
     </w:pPr>
   </w:style>
-  <w:style w:type="paragraph" w:styleId="Footer">
+  <w:style w:type="paragraph" w:styleId="Pidipagina">
     <w:name w:val="footer"/>
-    <w:basedOn w:val="Normal"/>
+    <w:basedOn w:val="Normale"/>
     <w:rsid w:val="002C797B"/>
     <w:pPr>
       <w:pBdr>
@@ -10515,16 +11292,16 @@
       <w:sz w:val="16"/>
     </w:rPr>
   </w:style>
-  <w:style w:type="character" w:styleId="Hyperlink">
+  <w:style w:type="character" w:styleId="Collegamentoipertestuale">
     <w:name w:val="Hyperlink"/>
     <w:rPr>
       <w:color w:val="0000FF"/>
       <w:u w:val="single"/>
     </w:rPr>
   </w:style>
-  <w:style w:type="paragraph" w:styleId="BalloonText">
+  <w:style w:type="paragraph" w:styleId="Testofumetto">
     <w:name w:val="Balloon Text"/>
-    <w:basedOn w:val="Normal"/>
+    <w:basedOn w:val="Normale"/>
     <w:semiHidden/>
     <w:rPr>
       <w:rFonts w:ascii="Tahoma" w:hAnsi="Tahoma" w:cs="Tahoma"/>
@@ -10532,18 +11309,18 @@
       <w:szCs w:val="16"/>
     </w:rPr>
   </w:style>
-  <w:style w:type="paragraph" w:styleId="TOC1">
+  <w:style w:type="paragraph" w:styleId="Sommario1">
     <w:name w:val="toc 1"/>
-    <w:basedOn w:val="Normal"/>
-    <w:next w:val="Normal"/>
+    <w:basedOn w:val="Normale"/>
+    <w:next w:val="Normale"/>
     <w:autoRedefine/>
     <w:uiPriority w:val="39"/>
     <w:rsid w:val="002C797B"/>
   </w:style>
-  <w:style w:type="paragraph" w:styleId="TOC2">
+  <w:style w:type="paragraph" w:styleId="Sommario2">
     <w:name w:val="toc 2"/>
-    <w:basedOn w:val="Normal"/>
-    <w:next w:val="Normal"/>
+    <w:basedOn w:val="Normale"/>
+    <w:next w:val="Normale"/>
     <w:autoRedefine/>
     <w:uiPriority w:val="39"/>
     <w:rsid w:val="002C797B"/>
@@ -10551,10 +11328,10 @@
       <w:ind w:left="200"/>
     </w:pPr>
   </w:style>
-  <w:style w:type="paragraph" w:styleId="TOC3">
+  <w:style w:type="paragraph" w:styleId="Sommario3">
     <w:name w:val="toc 3"/>
-    <w:basedOn w:val="Normal"/>
-    <w:next w:val="Normal"/>
+    <w:basedOn w:val="Normale"/>
+    <w:next w:val="Normale"/>
     <w:autoRedefine/>
     <w:uiPriority w:val="39"/>
     <w:rsid w:val="002C797B"/>
@@ -10562,10 +11339,10 @@
       <w:ind w:left="400"/>
     </w:pPr>
   </w:style>
-  <w:style w:type="paragraph" w:styleId="TOC4">
+  <w:style w:type="paragraph" w:styleId="Sommario4">
     <w:name w:val="toc 4"/>
-    <w:basedOn w:val="Normal"/>
-    <w:next w:val="Normal"/>
+    <w:basedOn w:val="Normale"/>
+    <w:next w:val="Normale"/>
     <w:autoRedefine/>
     <w:semiHidden/>
     <w:rsid w:val="002C797B"/>
@@ -10573,10 +11350,10 @@
       <w:ind w:left="600"/>
     </w:pPr>
   </w:style>
-  <w:style w:type="paragraph" w:styleId="TOC5">
+  <w:style w:type="paragraph" w:styleId="Sommario5">
     <w:name w:val="toc 5"/>
-    <w:basedOn w:val="Normal"/>
-    <w:next w:val="Normal"/>
+    <w:basedOn w:val="Normale"/>
+    <w:next w:val="Normale"/>
     <w:autoRedefine/>
     <w:semiHidden/>
     <w:rsid w:val="002C797B"/>
@@ -10584,10 +11361,10 @@
       <w:ind w:left="800"/>
     </w:pPr>
   </w:style>
-  <w:style w:type="paragraph" w:styleId="TOC6">
+  <w:style w:type="paragraph" w:styleId="Sommario6">
     <w:name w:val="toc 6"/>
-    <w:basedOn w:val="Normal"/>
-    <w:next w:val="Normal"/>
+    <w:basedOn w:val="Normale"/>
+    <w:next w:val="Normale"/>
     <w:autoRedefine/>
     <w:semiHidden/>
     <w:rsid w:val="002C797B"/>
@@ -10595,10 +11372,10 @@
       <w:ind w:left="1000"/>
     </w:pPr>
   </w:style>
-  <w:style w:type="paragraph" w:styleId="TOC7">
+  <w:style w:type="paragraph" w:styleId="Sommario7">
     <w:name w:val="toc 7"/>
-    <w:basedOn w:val="Normal"/>
-    <w:next w:val="Normal"/>
+    <w:basedOn w:val="Normale"/>
+    <w:next w:val="Normale"/>
     <w:autoRedefine/>
     <w:semiHidden/>
     <w:rsid w:val="002C797B"/>
@@ -10606,10 +11383,10 @@
       <w:ind w:left="1200"/>
     </w:pPr>
   </w:style>
-  <w:style w:type="paragraph" w:styleId="TOC8">
+  <w:style w:type="paragraph" w:styleId="Sommario8">
     <w:name w:val="toc 8"/>
-    <w:basedOn w:val="Normal"/>
-    <w:next w:val="Normal"/>
+    <w:basedOn w:val="Normale"/>
+    <w:next w:val="Normale"/>
     <w:autoRedefine/>
     <w:semiHidden/>
     <w:rsid w:val="002C797B"/>
@@ -10617,10 +11394,10 @@
       <w:ind w:left="1400"/>
     </w:pPr>
   </w:style>
-  <w:style w:type="paragraph" w:styleId="TOC9">
+  <w:style w:type="paragraph" w:styleId="Sommario9">
     <w:name w:val="toc 9"/>
-    <w:basedOn w:val="Normal"/>
-    <w:next w:val="Normal"/>
+    <w:basedOn w:val="Normale"/>
+    <w:next w:val="Normale"/>
     <w:autoRedefine/>
     <w:semiHidden/>
     <w:rsid w:val="002C797B"/>
@@ -10630,8 +11407,8 @@
   </w:style>
   <w:style w:type="paragraph" w:customStyle="1" w:styleId="TitoloPagina1">
     <w:name w:val="TitoloPagina1"/>
-    <w:basedOn w:val="Normal"/>
-    <w:next w:val="Normal"/>
+    <w:basedOn w:val="Normale"/>
+    <w:next w:val="Normale"/>
     <w:rsid w:val="00D03EA1"/>
     <w:pPr>
       <w:tabs>
@@ -10646,10 +11423,10 @@
       <w:lang w:val="it-IT"/>
     </w:rPr>
   </w:style>
-  <w:style w:type="paragraph" w:styleId="Caption">
+  <w:style w:type="paragraph" w:styleId="Didascalia">
     <w:name w:val="caption"/>
-    <w:basedOn w:val="Normal"/>
-    <w:next w:val="Normal"/>
+    <w:basedOn w:val="Normale"/>
+    <w:next w:val="Normale"/>
     <w:qFormat/>
     <w:rsid w:val="00D03EA1"/>
     <w:pPr>
@@ -10659,9 +11436,9 @@
       <w:sz w:val="16"/>
     </w:rPr>
   </w:style>
-  <w:style w:type="table" w:styleId="TableGrid">
+  <w:style w:type="table" w:styleId="Grigliatabella">
     <w:name w:val="Table Grid"/>
-    <w:basedOn w:val="TableNormal"/>
+    <w:basedOn w:val="Tabellanormale"/>
     <w:uiPriority w:val="39"/>
     <w:rsid w:val="00D03EA1"/>
     <w:tblPr>
@@ -10679,7 +11456,7 @@
     <w:name w:val="apple-converted-space"/>
     <w:rsid w:val="00D823AE"/>
   </w:style>
-  <w:style w:type="character" w:styleId="CommentReference">
+  <w:style w:type="character" w:styleId="Rimandocommento">
     <w:name w:val="annotation reference"/>
     <w:uiPriority w:val="99"/>
     <w:semiHidden/>
@@ -10690,18 +11467,18 @@
       <w:szCs w:val="16"/>
     </w:rPr>
   </w:style>
-  <w:style w:type="paragraph" w:styleId="CommentText">
+  <w:style w:type="paragraph" w:styleId="Testocommento">
     <w:name w:val="annotation text"/>
-    <w:basedOn w:val="Normal"/>
-    <w:link w:val="CommentTextChar"/>
+    <w:basedOn w:val="Normale"/>
+    <w:link w:val="TestocommentoCarattere"/>
     <w:uiPriority w:val="99"/>
     <w:semiHidden/>
     <w:unhideWhenUsed/>
     <w:rsid w:val="00100A3C"/>
   </w:style>
-  <w:style w:type="character" w:customStyle="1" w:styleId="CommentTextChar">
-    <w:name w:val="Comment Text Char"/>
-    <w:link w:val="CommentText"/>
+  <w:style w:type="character" w:customStyle="1" w:styleId="TestocommentoCarattere">
+    <w:name w:val="Testo commento Carattere"/>
+    <w:link w:val="Testocommento"/>
     <w:uiPriority w:val="99"/>
     <w:semiHidden/>
     <w:rsid w:val="00100A3C"/>
@@ -10710,11 +11487,11 @@
       <w:lang w:eastAsia="it-IT"/>
     </w:rPr>
   </w:style>
-  <w:style w:type="paragraph" w:styleId="CommentSubject">
+  <w:style w:type="paragraph" w:styleId="Soggettocommento">
     <w:name w:val="annotation subject"/>
-    <w:basedOn w:val="CommentText"/>
-    <w:next w:val="CommentText"/>
-    <w:link w:val="CommentSubjectChar"/>
+    <w:basedOn w:val="Testocommento"/>
+    <w:next w:val="Testocommento"/>
+    <w:link w:val="SoggettocommentoCarattere"/>
     <w:uiPriority w:val="99"/>
     <w:semiHidden/>
     <w:unhideWhenUsed/>
@@ -10724,9 +11501,9 @@
       <w:bCs/>
     </w:rPr>
   </w:style>
-  <w:style w:type="character" w:customStyle="1" w:styleId="CommentSubjectChar">
-    <w:name w:val="Comment Subject Char"/>
-    <w:link w:val="CommentSubject"/>
+  <w:style w:type="character" w:customStyle="1" w:styleId="SoggettocommentoCarattere">
+    <w:name w:val="Soggetto commento Carattere"/>
+    <w:link w:val="Soggettocommento"/>
     <w:uiPriority w:val="99"/>
     <w:semiHidden/>
     <w:rsid w:val="00100A3C"/>
@@ -10737,7 +11514,7 @@
       <w:lang w:eastAsia="it-IT"/>
     </w:rPr>
   </w:style>
-  <w:style w:type="paragraph" w:styleId="Revision">
+  <w:style w:type="paragraph" w:styleId="Revisione">
     <w:name w:val="Revision"/>
     <w:hidden/>
     <w:uiPriority w:val="99"/>
@@ -10751,8 +11528,8 @@
   <w:style w:type="paragraph" w:customStyle="1" w:styleId="BodyTextChar">
     <w:name w:val="Body Text Char"/>
     <w:aliases w:val="Body Text Char Char Char Char, Char Char Char Char,Body Text Char Char Char,Body Text Char Char,Body Text Char1 Char,Body Text Char1 Char Char Char,Body Text Char Char1 Char Char Char"/>
-    <w:basedOn w:val="Normal"/>
-    <w:next w:val="BodyText"/>
+    <w:basedOn w:val="Normale"/>
+    <w:next w:val="Corpotesto"/>
     <w:link w:val="CorpodeltestoCarattere"/>
     <w:rsid w:val="005048DB"/>
     <w:pPr>
@@ -10776,10 +11553,10 @@
       <w:lang w:val="en-GB" w:eastAsia="en-US" w:bidi="ar-SA"/>
     </w:rPr>
   </w:style>
-  <w:style w:type="paragraph" w:styleId="BodyText">
+  <w:style w:type="paragraph" w:styleId="Corpotesto">
     <w:name w:val="Body Text"/>
-    <w:basedOn w:val="Normal"/>
-    <w:link w:val="BodyTextChar1"/>
+    <w:basedOn w:val="Normale"/>
+    <w:link w:val="CorpotestoCarattere"/>
     <w:uiPriority w:val="99"/>
     <w:semiHidden/>
     <w:unhideWhenUsed/>
@@ -10788,9 +11565,9 @@
       <w:spacing w:after="120"/>
     </w:pPr>
   </w:style>
-  <w:style w:type="character" w:customStyle="1" w:styleId="BodyTextChar1">
-    <w:name w:val="Body Text Char1"/>
-    <w:link w:val="BodyText"/>
+  <w:style w:type="character" w:customStyle="1" w:styleId="CorpotestoCarattere">
+    <w:name w:val="Corpo testo Carattere"/>
+    <w:link w:val="Corpotesto"/>
     <w:uiPriority w:val="99"/>
     <w:semiHidden/>
     <w:rsid w:val="005048DB"/>
@@ -11083,7 +11860,7 @@
 </file>
 
 <file path=customXml/itemProps1.xml><?xml version="1.0" encoding="utf-8"?>
-<ds:datastoreItem xmlns:ds="http://schemas.openxmlformats.org/officeDocument/2006/customXml" ds:itemID="{95659014-C002-4BC8-A7AE-FEFAAE87EBD9}">
+<ds:datastoreItem xmlns:ds="http://schemas.openxmlformats.org/officeDocument/2006/customXml" ds:itemID="{FEAF9B46-2874-4B46-8C90-EDD89D4322DB}">
   <ds:schemaRefs>
     <ds:schemaRef ds:uri="http://schemas.openxmlformats.org/officeDocument/2006/bibliography"/>
   </ds:schemaRefs>

--- a/Progetto/Documentazione/Paolo_Weishaupt_documentazione_sito_Web_registrazione.docx
+++ b/Progetto/Documentazione/Paolo_Weishaupt_documentazione_sito_Web_registrazione.docx
@@ -4303,19 +4303,55 @@
         </w:rPr>
         <w:t>Apache</w:t>
       </w:r>
-    </w:p>
-    <w:p>
-      <w:pPr>
-        <w:rPr>
-          <w:lang w:val="it-IT"/>
-        </w:rPr>
-      </w:pPr>
-      <w:r>
-        <w:rPr>
-          <w:lang w:val="it-IT"/>
+      <w:r>
+        <w:rPr>
+          <w:lang w:val="it-IT"/>
+        </w:rPr>
+        <w:t xml:space="preserve"> 2.4.35</w:t>
+      </w:r>
+    </w:p>
+    <w:p>
+      <w:pPr>
+        <w:rPr>
+          <w:lang w:val="de-CH"/>
+        </w:rPr>
+      </w:pPr>
+      <w:r>
+        <w:rPr>
+          <w:lang w:val="de-CH"/>
         </w:rPr>
         <w:t>PHP</w:t>
       </w:r>
+      <w:r>
+        <w:rPr>
+          <w:lang w:val="de-CH"/>
+        </w:rPr>
+        <w:t xml:space="preserve"> 7.2.11</w:t>
+      </w:r>
+      <w:r>
+        <w:rPr>
+          <w:lang w:val="de-CH"/>
+        </w:rPr>
+        <w:t xml:space="preserve"> </w:t>
+      </w:r>
+      <w:r>
+        <w:rPr>
+          <w:lang w:val="de-CH"/>
+        </w:rPr>
+        <w:t xml:space="preserve">(VC15 x86 </w:t>
+      </w:r>
+      <w:r>
+        <w:rPr>
+          <w:lang w:val="de-CH"/>
+        </w:rPr>
+        <w:t>32bit t</w:t>
+      </w:r>
+      <w:r>
+        <w:rPr>
+          <w:lang w:val="de-CH"/>
+        </w:rPr>
+        <w:t>hread safe)</w:t>
+      </w:r>
     </w:p>
     <w:p>
       <w:pPr>
@@ -4329,6 +4365,12 @@
         </w:rPr>
         <w:t>Visual Studio Code</w:t>
       </w:r>
+      <w:r>
+        <w:rPr>
+          <w:lang w:val="it-IT"/>
+        </w:rPr>
+        <w:t xml:space="preserve"> 1.28.2</w:t>
+      </w:r>
     </w:p>
     <w:p>
       <w:pPr>
@@ -4341,6 +4383,12 @@
           <w:lang w:val="it-IT"/>
         </w:rPr>
         <w:t>Google Chrome</w:t>
+      </w:r>
+      <w:r>
+        <w:rPr>
+          <w:lang w:val="it-IT"/>
+        </w:rPr>
+        <w:t xml:space="preserve"> 70.0.3538.77</w:t>
       </w:r>
     </w:p>
     <w:p>
@@ -6918,15 +6966,7 @@
         <w:rPr>
           <w:lang w:val="it-IT"/>
         </w:rPr>
-        <w:t xml:space="preserve"> è semplicemente servita per scoprire ch</w:t>
-      </w:r>
-      <w:bookmarkStart w:id="38" w:name="_GoBack"/>
-      <w:bookmarkEnd w:id="38"/>
-      <w:r>
-        <w:rPr>
-          <w:lang w:val="it-IT"/>
-        </w:rPr>
-        <w:t>e questo percorso è</w:t>
+        <w:t xml:space="preserve"> è semplicemente servita per scoprire che questo percorso è</w:t>
       </w:r>
       <w:r>
         <w:rPr>
@@ -6978,59 +7018,189 @@
       <w:pPr>
         <w:pStyle w:val="Titolo2"/>
       </w:pPr>
-      <w:bookmarkStart w:id="39" w:name="_Toc461179229"/>
-      <w:bookmarkStart w:id="40" w:name="_Toc491247150"/>
+      <w:bookmarkStart w:id="38" w:name="_Toc461179229"/>
+      <w:bookmarkStart w:id="39" w:name="_Toc491247150"/>
       <w:r>
         <w:t>Sviluppi futuri</w:t>
       </w:r>
+      <w:bookmarkStart w:id="40" w:name="_Toc461179230"/>
+      <w:bookmarkStart w:id="41" w:name="_Toc491247151"/>
+      <w:bookmarkEnd w:id="38"/>
       <w:bookmarkEnd w:id="39"/>
+    </w:p>
+    <w:p>
+      <w:pPr>
+        <w:rPr>
+          <w:u w:val="single"/>
+          <w:lang w:val="it-IT"/>
+        </w:rPr>
+      </w:pPr>
+      <w:r>
+        <w:rPr>
+          <w:lang w:val="it-IT"/>
+        </w:rPr>
+        <w:t xml:space="preserve">Per </w:t>
+      </w:r>
+      <w:r>
+        <w:rPr>
+          <w:lang w:val="it-IT"/>
+        </w:rPr>
+        <w:t>facilitare il salvataggio dei dati si potrebbe prendere in considerazione l’idea di usare un database per il salvataggio dei dati.</w:t>
+      </w:r>
+    </w:p>
+    <w:p>
+      <w:pPr>
+        <w:pStyle w:val="Titolo2"/>
+      </w:pPr>
+      <w:r>
+        <w:t>Considerazioni personali</w:t>
+      </w:r>
       <w:bookmarkEnd w:id="40"/>
-    </w:p>
-    <w:p>
-      <w:pPr>
-        <w:rPr>
-          <w:lang w:val="it-IT"/>
-        </w:rPr>
-      </w:pPr>
-      <w:r>
-        <w:rPr>
-          <w:lang w:val="it-IT"/>
-        </w:rPr>
-        <w:t>Migliorie o estensioni che possono essere sviluppate sul prodotto.</w:t>
-      </w:r>
+      <w:bookmarkEnd w:id="41"/>
+    </w:p>
+    <w:p>
+      <w:pPr>
+        <w:rPr>
+          <w:lang w:val="it-IT"/>
+        </w:rPr>
+      </w:pPr>
+      <w:r>
+        <w:rPr>
+          <w:lang w:val="it-IT"/>
+        </w:rPr>
+        <w:t xml:space="preserve">Cosa ho imparato in questo progetto? </w:t>
+      </w:r>
+      <w:proofErr w:type="spellStart"/>
+      <w:r>
+        <w:rPr>
+          <w:lang w:val="it-IT"/>
+        </w:rPr>
+        <w:t>ecc</w:t>
+      </w:r>
+      <w:proofErr w:type="spellEnd"/>
+    </w:p>
+    <w:p>
+      <w:pPr>
+        <w:pStyle w:val="Titolo1"/>
+        <w:rPr>
+          <w:lang w:val="it-IT"/>
+        </w:rPr>
+      </w:pPr>
+      <w:bookmarkStart w:id="42" w:name="_Toc461179231"/>
+      <w:bookmarkStart w:id="43" w:name="_Toc491247152"/>
+      <w:r>
+        <w:rPr>
+          <w:lang w:val="it-IT"/>
+        </w:rPr>
+        <w:t>Bibliografia</w:t>
+      </w:r>
+      <w:bookmarkEnd w:id="42"/>
+      <w:bookmarkEnd w:id="43"/>
     </w:p>
     <w:p>
       <w:pPr>
         <w:pStyle w:val="Titolo2"/>
       </w:pPr>
-      <w:bookmarkStart w:id="41" w:name="_Toc461179230"/>
-      <w:bookmarkStart w:id="42" w:name="_Toc491247151"/>
-      <w:r>
-        <w:t>Considerazioni personali</w:t>
-      </w:r>
-      <w:bookmarkEnd w:id="41"/>
-      <w:bookmarkEnd w:id="42"/>
-    </w:p>
-    <w:p>
-      <w:pPr>
-        <w:rPr>
-          <w:lang w:val="it-IT"/>
-        </w:rPr>
-      </w:pPr>
-      <w:r>
-        <w:rPr>
-          <w:lang w:val="it-IT"/>
-        </w:rPr>
-        <w:t xml:space="preserve">Cosa ho imparato in questo progetto? </w:t>
-      </w:r>
-      <w:proofErr w:type="spellStart"/>
-      <w:r>
-        <w:rPr>
-          <w:lang w:val="it-IT"/>
-        </w:rPr>
-        <w:t>ecc</w:t>
-      </w:r>
-      <w:proofErr w:type="spellEnd"/>
+      <w:bookmarkStart w:id="44" w:name="_Toc461179234"/>
+      <w:bookmarkStart w:id="45" w:name="_Toc491247155"/>
+      <w:r>
+        <w:t>Sitografia</w:t>
+      </w:r>
+      <w:bookmarkEnd w:id="44"/>
+      <w:bookmarkEnd w:id="45"/>
+    </w:p>
+    <w:p>
+      <w:pPr>
+        <w:rPr>
+          <w:lang w:val="it-IT"/>
+        </w:rPr>
+      </w:pPr>
+      <w:hyperlink r:id="rId14" w:history="1">
+        <w:r>
+          <w:rPr>
+            <w:rStyle w:val="Collegamentoipertestuale"/>
+            <w:lang w:val="it-IT"/>
+          </w:rPr>
+          <w:t>https://stackoverflow.com</w:t>
+        </w:r>
+      </w:hyperlink>
+    </w:p>
+    <w:p>
+      <w:pPr>
+        <w:rPr>
+          <w:lang w:val="it-IT"/>
+        </w:rPr>
+      </w:pPr>
+      <w:hyperlink r:id="rId15" w:history="1">
+        <w:r>
+          <w:rPr>
+            <w:rStyle w:val="Collegamentoipertestuale"/>
+            <w:lang w:val="it-IT"/>
+          </w:rPr>
+          <w:t>https://www.w3schools.com</w:t>
+        </w:r>
+      </w:hyperlink>
+    </w:p>
+    <w:p>
+      <w:pPr>
+        <w:rPr>
+          <w:lang w:val="it-IT"/>
+        </w:rPr>
+      </w:pPr>
+      <w:hyperlink r:id="rId16" w:history="1">
+        <w:r>
+          <w:rPr>
+            <w:rStyle w:val="Collegamentoipertestuale"/>
+            <w:lang w:val="it-IT"/>
+          </w:rPr>
+          <w:t>https://www.w3schools.com/css/default.asp</w:t>
+        </w:r>
+      </w:hyperlink>
+    </w:p>
+    <w:p>
+      <w:pPr>
+        <w:rPr>
+          <w:lang w:val="it-IT"/>
+        </w:rPr>
+      </w:pPr>
+      <w:hyperlink r:id="rId17" w:history="1">
+        <w:r>
+          <w:rPr>
+            <w:rStyle w:val="Collegamentoipertestuale"/>
+            <w:lang w:val="it-IT"/>
+          </w:rPr>
+          <w:t>https://www.w3schools.com/js/default.asp</w:t>
+        </w:r>
+      </w:hyperlink>
+    </w:p>
+    <w:p>
+      <w:pPr>
+        <w:rPr>
+          <w:lang w:val="it-IT"/>
+        </w:rPr>
+      </w:pPr>
+      <w:hyperlink r:id="rId18" w:history="1">
+        <w:r>
+          <w:rPr>
+            <w:rStyle w:val="Collegamentoipertestuale"/>
+            <w:lang w:val="it-IT"/>
+          </w:rPr>
+          <w:t>https://www.w3schools.com/php/default.asp</w:t>
+        </w:r>
+      </w:hyperlink>
+    </w:p>
+    <w:p>
+      <w:pPr>
+        <w:rPr>
+          <w:lang w:val="it-IT"/>
+        </w:rPr>
+      </w:pPr>
+      <w:r>
+        <w:rPr>
+          <w:lang w:val="it-IT"/>
+        </w:rPr>
+        <w:t>http://php.net/manual/en</w:t>
+      </w:r>
     </w:p>
     <w:p>
       <w:pPr>
@@ -7039,188 +7209,16 @@
           <w:lang w:val="it-IT"/>
         </w:rPr>
       </w:pPr>
-      <w:bookmarkStart w:id="43" w:name="_Toc461179231"/>
-      <w:bookmarkStart w:id="44" w:name="_Toc491247152"/>
-      <w:r>
-        <w:rPr>
-          <w:lang w:val="it-IT"/>
-        </w:rPr>
-        <w:t>Bibliografia</w:t>
-      </w:r>
-      <w:bookmarkEnd w:id="43"/>
-      <w:bookmarkEnd w:id="44"/>
-    </w:p>
-    <w:p>
-      <w:pPr>
-        <w:pStyle w:val="Titolo2"/>
-      </w:pPr>
-      <w:bookmarkStart w:id="45" w:name="_Toc461179234"/>
-      <w:bookmarkStart w:id="46" w:name="_Toc491247155"/>
-      <w:r>
-        <w:t>Sitografia</w:t>
-      </w:r>
-      <w:bookmarkEnd w:id="45"/>
+      <w:bookmarkStart w:id="46" w:name="_Toc461179235"/>
+      <w:bookmarkStart w:id="47" w:name="_Toc491247156"/>
+      <w:r>
+        <w:rPr>
+          <w:lang w:val="it-IT"/>
+        </w:rPr>
+        <w:t>Allegati</w:t>
+      </w:r>
       <w:bookmarkEnd w:id="46"/>
-    </w:p>
-    <w:p>
-      <w:pPr>
-        <w:numPr>
-          <w:ilvl w:val="0"/>
-          <w:numId w:val="9"/>
-        </w:numPr>
-        <w:rPr>
-          <w:lang w:val="it-IT"/>
-        </w:rPr>
-      </w:pPr>
-      <w:r>
-        <w:rPr>
-          <w:lang w:val="it-IT"/>
-        </w:rPr>
-        <w:t>URL del sito</w:t>
-      </w:r>
-      <w:r>
-        <w:rPr>
-          <w:lang w:val="it-IT"/>
-        </w:rPr>
-        <w:t xml:space="preserve"> (se troppo lungo solo dominio, </w:t>
-      </w:r>
-      <w:proofErr w:type="spellStart"/>
-      <w:r>
-        <w:rPr>
-          <w:lang w:val="it-IT"/>
-        </w:rPr>
-        <w:t>evt</w:t>
-      </w:r>
-      <w:proofErr w:type="spellEnd"/>
-      <w:r>
-        <w:rPr>
-          <w:lang w:val="it-IT"/>
-        </w:rPr>
-        <w:t xml:space="preserve"> completo nel diario)</w:t>
-      </w:r>
-      <w:r>
-        <w:rPr>
-          <w:lang w:val="it-IT"/>
-        </w:rPr>
-        <w:t>,</w:t>
-      </w:r>
-    </w:p>
-    <w:p>
-      <w:pPr>
-        <w:numPr>
-          <w:ilvl w:val="0"/>
-          <w:numId w:val="9"/>
-        </w:numPr>
-        <w:rPr>
-          <w:lang w:val="it-IT"/>
-        </w:rPr>
-      </w:pPr>
-      <w:r>
-        <w:rPr>
-          <w:lang w:val="it-IT"/>
-        </w:rPr>
-        <w:t>Eventuale t</w:t>
-      </w:r>
-      <w:r>
-        <w:rPr>
-          <w:lang w:val="it-IT"/>
-        </w:rPr>
-        <w:t>itolo della pagina (in italico),</w:t>
-      </w:r>
-    </w:p>
-    <w:p>
-      <w:pPr>
-        <w:numPr>
-          <w:ilvl w:val="0"/>
-          <w:numId w:val="9"/>
-        </w:numPr>
-        <w:rPr>
-          <w:lang w:val="it-IT"/>
-        </w:rPr>
-      </w:pPr>
-      <w:r>
-        <w:rPr>
-          <w:lang w:val="it-IT"/>
-        </w:rPr>
-        <w:t>D</w:t>
-      </w:r>
-      <w:r>
-        <w:rPr>
-          <w:lang w:val="it-IT"/>
-        </w:rPr>
-        <w:t>ata di consultazione (GG-MM-AAAA).</w:t>
-      </w:r>
-    </w:p>
-    <w:p>
-      <w:pPr>
-        <w:rPr>
-          <w:b/>
-          <w:lang w:val="it-IT"/>
-        </w:rPr>
-      </w:pPr>
-    </w:p>
-    <w:p>
-      <w:pPr>
-        <w:rPr>
-          <w:b/>
-          <w:lang w:val="it-IT"/>
-        </w:rPr>
-      </w:pPr>
-      <w:r>
-        <w:rPr>
-          <w:b/>
-          <w:lang w:val="it-IT"/>
-        </w:rPr>
-        <w:t>Esempio:</w:t>
-      </w:r>
-    </w:p>
-    <w:p>
-      <w:pPr>
-        <w:numPr>
-          <w:ilvl w:val="0"/>
-          <w:numId w:val="8"/>
-        </w:numPr>
-        <w:rPr>
-          <w:lang w:val="en-US"/>
-        </w:rPr>
-      </w:pPr>
-      <w:r>
-        <w:rPr>
-          <w:lang w:val="en-US"/>
-        </w:rPr>
-        <w:t xml:space="preserve">http://standards.ieee.org/guides/style/section7.html, </w:t>
-      </w:r>
-      <w:r>
-        <w:rPr>
-          <w:i/>
-          <w:lang w:val="en-US"/>
-        </w:rPr>
-        <w:t>IEEE Standards Style Manual</w:t>
-      </w:r>
-      <w:r>
-        <w:rPr>
-          <w:lang w:val="en-US"/>
-        </w:rPr>
-        <w:t>, 07-06-2008.</w:t>
-      </w:r>
-    </w:p>
-    <w:p>
-      <w:pPr>
-        <w:pStyle w:val="Titolo1"/>
-        <w:rPr>
-          <w:lang w:val="it-IT"/>
-        </w:rPr>
-      </w:pPr>
-      <w:bookmarkStart w:id="47" w:name="_Toc461179235"/>
-      <w:bookmarkStart w:id="48" w:name="_Toc491247156"/>
-      <w:r>
-        <w:rPr>
-          <w:lang w:val="it-IT"/>
-        </w:rPr>
-        <w:t>Allegati</w:t>
-      </w:r>
       <w:bookmarkEnd w:id="47"/>
-      <w:bookmarkEnd w:id="48"/>
     </w:p>
     <w:p>
       <w:pPr>
@@ -7388,17 +7386,20 @@
         <w:t>…</w:t>
       </w:r>
     </w:p>
-    <w:p/>
+    <w:p>
+      <w:bookmarkStart w:id="48" w:name="_GoBack"/>
+      <w:bookmarkEnd w:id="48"/>
+    </w:p>
     <w:p>
       <w:pPr>
         <w:jc w:val="both"/>
       </w:pPr>
     </w:p>
     <w:sectPr>
-      <w:headerReference w:type="default" r:id="rId14"/>
-      <w:footerReference w:type="default" r:id="rId15"/>
-      <w:headerReference w:type="first" r:id="rId16"/>
-      <w:footerReference w:type="first" r:id="rId17"/>
+      <w:headerReference w:type="default" r:id="rId19"/>
+      <w:footerReference w:type="default" r:id="rId20"/>
+      <w:headerReference w:type="first" r:id="rId21"/>
+      <w:footerReference w:type="first" r:id="rId22"/>
       <w:pgSz w:w="11906" w:h="16838"/>
       <w:pgMar w:top="1985" w:right="1134" w:bottom="1418" w:left="1134" w:header="567" w:footer="567" w:gutter="0"/>
       <w:pgNumType w:start="1"/>
@@ -7493,31 +7494,7 @@
     </w:r>
     <w:r>
       <w:tab/>
-      <w:t xml:space="preserve">Versione: </w:t>
-    </w:r>
-    <w:r>
-      <w:t>0</w:t>
-    </w:r>
-    <w:r>
-      <w:t>2</w:t>
-    </w:r>
-    <w:r>
-      <w:t>.0</w:t>
-    </w:r>
-    <w:r>
-      <w:t>9</w:t>
-    </w:r>
-    <w:r>
-      <w:t>.20</w:t>
-    </w:r>
-    <w:r>
-      <w:t>1</w:t>
-    </w:r>
-    <w:r>
-      <w:t>5</w:t>
-    </w:r>
-    <w:r>
-      <w:t xml:space="preserve"> </w:t>
+      <w:t xml:space="preserve">Versione: 02.09.2015 </w:t>
     </w:r>
   </w:p>
 </w:ftr>
@@ -10766,6 +10743,7 @@
     <w:lsdException w:name="HTML Sample" w:semiHidden="1" w:unhideWhenUsed="1"/>
     <w:lsdException w:name="HTML Typewriter" w:semiHidden="1" w:unhideWhenUsed="1"/>
     <w:lsdException w:name="HTML Variable" w:semiHidden="1" w:unhideWhenUsed="1"/>
+    <w:lsdException w:name="Normal Table" w:semiHidden="1" w:unhideWhenUsed="1"/>
     <w:lsdException w:name="annotation subject" w:semiHidden="1" w:unhideWhenUsed="1"/>
     <w:lsdException w:name="No List" w:semiHidden="1" w:unhideWhenUsed="1"/>
     <w:lsdException w:name="Outline List 1" w:semiHidden="1" w:unhideWhenUsed="1"/>
@@ -10809,8 +10787,10 @@
     <w:lsdException w:name="Table Elegant" w:semiHidden="1" w:unhideWhenUsed="1"/>
     <w:lsdException w:name="Table Professional" w:semiHidden="1" w:unhideWhenUsed="1"/>
     <w:lsdException w:name="Table Subtle 1" w:semiHidden="1" w:unhideWhenUsed="1"/>
+    <w:lsdException w:name="Table Subtle 2" w:semiHidden="1" w:unhideWhenUsed="1"/>
     <w:lsdException w:name="Table Web 1" w:semiHidden="1" w:unhideWhenUsed="1"/>
     <w:lsdException w:name="Table Web 2" w:semiHidden="1" w:unhideWhenUsed="1"/>
+    <w:lsdException w:name="Table Web 3" w:semiHidden="1" w:unhideWhenUsed="1"/>
     <w:lsdException w:name="Balloon Text" w:semiHidden="1" w:unhideWhenUsed="1"/>
     <w:lsdException w:name="Table Grid" w:uiPriority="39"/>
     <w:lsdException w:name="Table Theme" w:semiHidden="1" w:unhideWhenUsed="1"/>
@@ -11591,6 +11571,18 @@
       <w:szCs w:val="24"/>
     </w:rPr>
   </w:style>
+  <w:style w:type="character" w:styleId="Menzionenonrisolta">
+    <w:name w:val="Unresolved Mention"/>
+    <w:basedOn w:val="Carpredefinitoparagrafo"/>
+    <w:uiPriority w:val="99"/>
+    <w:semiHidden/>
+    <w:unhideWhenUsed/>
+    <w:rsid w:val="0003148A"/>
+    <w:rPr>
+      <w:color w:val="605E5C"/>
+      <w:shd w:val="clear" w:color="auto" w:fill="E1DFDD"/>
+    </w:rPr>
+  </w:style>
 </w:styles>
 </file>
 
@@ -11860,7 +11852,7 @@
 </file>
 
 <file path=customXml/itemProps1.xml><?xml version="1.0" encoding="utf-8"?>
-<ds:datastoreItem xmlns:ds="http://schemas.openxmlformats.org/officeDocument/2006/customXml" ds:itemID="{FEAF9B46-2874-4B46-8C90-EDD89D4322DB}">
+<ds:datastoreItem xmlns:ds="http://schemas.openxmlformats.org/officeDocument/2006/customXml" ds:itemID="{8ED28987-27E5-44E1-B3C5-49C05F97EED3}">
   <ds:schemaRefs>
     <ds:schemaRef ds:uri="http://schemas.openxmlformats.org/officeDocument/2006/bibliography"/>
   </ds:schemaRefs>
